--- a/gdd.docx
+++ b/gdd.docx
@@ -148,7 +148,15 @@
           <w:rFonts w:ascii="Times New Roman" w:cs="Times New Roman" w:hAnsi="Times New Roman"/>
           <w:sz w:val="32"/>
         </w:rPr>
-        <w:t xml:space="preserve">Julho de 2014</w:t>
+        <w:t xml:space="preserve">Julho de 201</w:t>
+      </w:r>
+      <w:r>
+        <w:rPr>
+          <w:lang w:val="pt-BR"/>
+          <w:rFonts w:ascii="Times New Roman" w:cs="Times New Roman" w:hAnsi="Times New Roman"/>
+          <w:sz w:val="32"/>
+        </w:rPr>
+        <w:t xml:space="preserve">8</w:t>
       </w:r>
     </w:p>
     <w:p>
@@ -668,14 +676,14 @@
         </w:tabs>
         <w:numPr>
           <w:ilvl w:val="0"/>
-          <w:numId w:val="11000"/>
+          <w:numId w:val="1110000"/>
         </w:numPr>
       </w:pPr>
       <w:r>
         <w:rPr/>
         <w:t xml:space="preserve"/>
       </w:r>
-      <w:bookmarkStart w:id="110" w:name="_Toc381728151"/>
+      <w:bookmarkStart w:id="111" w:name="_Toc381728151"/>
       <w:r>
         <w:rPr>
           <w:lang w:val="pt-BR"/>
@@ -684,7 +692,7 @@
         </w:rPr>
         <w:t xml:space="preserve">História</w:t>
       </w:r>
-      <w:bookmarkEnd w:id="110"/>
+      <w:bookmarkEnd w:id="111"/>
     </w:p>
     <w:p>
       <w:pPr>
@@ -848,31 +856,7 @@
           <w:i/>
           <w:sz w:val="24"/>
         </w:rPr>
-        <w:t xml:space="preserve">Os outros capitulos do jogo </w:t>
-      </w:r>
-      <w:r>
-        <w:rPr>
-          <w:lang w:val="pt-BR"/>
-          <w:i/>
-          <w:sz w:val="24"/>
-        </w:rPr>
-        <w:t xml:space="preserve">será discutido e aprim</w:t>
-      </w:r>
-      <w:r>
-        <w:rPr>
-          <w:lang w:val="pt-BR"/>
-          <w:i/>
-          <w:sz w:val="24"/>
-        </w:rPr>
-        <w:t xml:space="preserve">orado</w:t>
-      </w:r>
-      <w:r>
-        <w:rPr>
-          <w:lang w:val="pt-BR"/>
-          <w:i/>
-          <w:sz w:val="24"/>
-        </w:rPr>
-        <w:t xml:space="preserve"> depois.</w:t>
+        <w:t xml:space="preserve">Os outros capitulos do jogo será discutido e aprimorado depois.</w:t>
       </w:r>
     </w:p>
     <w:p>
@@ -891,14 +875,14 @@
         </w:tabs>
         <w:numPr>
           <w:ilvl w:val="0"/>
-          <w:numId w:val="11000"/>
+          <w:numId w:val="1110000"/>
         </w:numPr>
       </w:pPr>
       <w:r>
         <w:rPr/>
         <w:t xml:space="preserve"/>
       </w:r>
-      <w:bookmarkStart w:id="138" w:name="_Toc381728152"/>
+      <w:bookmarkStart w:id="136" w:name="_Toc381728152"/>
       <w:r>
         <w:rPr>
           <w:lang w:val="pt-BR"/>
@@ -907,7 +891,7 @@
         </w:rPr>
         <w:t xml:space="preserve">Gameplay</w:t>
       </w:r>
-      <w:bookmarkEnd w:id="138"/>
+      <w:bookmarkEnd w:id="136"/>
     </w:p>
     <w:p>
       <w:pPr>
@@ -928,11 +912,7 @@
       </w:pPr>
       <w:r>
         <w:rPr/>
-        <w:t xml:space="preserve">Mecanica</w:t>
-      </w:r>
-      <w:r>
-        <w:rPr/>
-        <w:t xml:space="preserve">s Principais:</w:t>
+        <w:t xml:space="preserve">Mecanicas Principais:</w:t>
       </w:r>
     </w:p>
     <w:p>
@@ -1071,35 +1051,7 @@
           <w:lang w:val="pt-BR"/>
           <w:sz w:val="24"/>
         </w:rPr>
-        <w:t xml:space="preserve">A personagem </w:t>
-      </w:r>
-      <w:r>
-        <w:rPr>
-          <w:lang w:val="pt-BR"/>
-          <w:sz w:val="24"/>
-        </w:rPr>
-        <w:t xml:space="preserve">pode </w:t>
-      </w:r>
-      <w:r>
-        <w:rPr>
-          <w:lang w:val="pt-BR"/>
-          <w:sz w:val="24"/>
-        </w:rPr>
-        <w:t xml:space="preserve">se esconder em obstaculos e fog, por se tratar de uma ambientação escura e calma. Criar armadilhas, e derrubar inimigos evitando confronto direto ou morte do mesmo. (Vai ter magias??)</w:t>
-      </w:r>
-      <w:r>
-        <w:rPr>
-          <w:lang w:val="pt-BR"/>
-          <w:sz w:val="24"/>
-        </w:rPr>
-        <w:t xml:space="preserve"> </w:t>
-      </w:r>
-      <w:r>
-        <w:rPr>
-          <w:lang w:val="pt-BR"/>
-          <w:sz w:val="24"/>
-        </w:rPr>
-        <w:t xml:space="preserve">(</w:t>
+        <w:t xml:space="preserve">A personagem pode se esconder em obstaculos e fog, por se tratar de uma ambientação escura e calma. Criar armadilhas, e derrubar inimigos evitando confronto direto ou morte do mesmo. (Vai ter magias??) (</w:t>
       </w:r>
       <w:r>
         <w:rPr>
@@ -1107,15 +1059,7 @@
           <w:i/>
           <w:sz w:val="24"/>
         </w:rPr>
-        <w:t xml:space="preserve">A completar...</w:t>
-      </w:r>
-      <w:r>
-        <w:rPr>
-          <w:lang w:val="pt-BR"/>
-          <w:i/>
-          <w:sz w:val="24"/>
-        </w:rPr>
-        <w:t xml:space="preserve">)</w:t>
+        <w:t xml:space="preserve">A completar...)</w:t>
       </w:r>
     </w:p>
     <w:p>
@@ -1148,23 +1092,7 @@
           <w:i/>
           <w:sz w:val="24"/>
         </w:rPr>
-        <w:t xml:space="preserve">(A pensar</w:t>
-      </w:r>
-      <w:r>
-        <w:rPr>
-          <w:lang w:val="pt-BR"/>
-          <w:i/>
-          <w:sz w:val="24"/>
-        </w:rPr>
-        <w:t xml:space="preserve">...</w:t>
-      </w:r>
-      <w:r>
-        <w:rPr>
-          <w:lang w:val="pt-BR"/>
-          <w:i/>
-          <w:sz w:val="24"/>
-        </w:rPr>
-        <w:t xml:space="preserve">)</w:t>
+        <w:t xml:space="preserve">(A pensar...)</w:t>
       </w:r>
     </w:p>
     <w:p>
@@ -1202,49 +1130,7 @@
         <w:rPr>
           <w:sz w:val="24"/>
         </w:rPr>
-        <w:t xml:space="preserve">Vai existir vários </w:t>
-      </w:r>
-      <w:r>
-        <w:rPr>
-          <w:sz w:val="24"/>
-        </w:rPr>
-        <w:t xml:space="preserve">tipo</w:t>
-      </w:r>
-      <w:r>
-        <w:rPr>
-          <w:sz w:val="24"/>
-        </w:rPr>
-        <w:t xml:space="preserve">s de devoradores (</w:t>
-      </w:r>
-      <w:r>
-        <w:rPr>
-          <w:sz w:val="24"/>
-        </w:rPr>
-        <w:t xml:space="preserve">tipo left 4 dead</w:t>
-      </w:r>
-      <w:r>
-        <w:rPr>
-          <w:sz w:val="24"/>
-        </w:rPr>
-        <w:t xml:space="preserve">)</w:t>
-      </w:r>
-      <w:r>
-        <w:rPr>
-          <w:sz w:val="24"/>
-        </w:rPr>
-        <w:t xml:space="preserve">, cada um com </w:t>
-      </w:r>
-      <w:r>
-        <w:rPr>
-          <w:sz w:val="24"/>
-        </w:rPr>
-        <w:t xml:space="preserve">suas pecul</w:t>
-      </w:r>
-      <w:r>
-        <w:rPr>
-          <w:sz w:val="24"/>
-        </w:rPr>
-        <w:t xml:space="preserve">iaridades e comportamento.</w:t>
+        <w:t xml:space="preserve">Vai existir vários tipos de devoradores (tipo left 4 dead), cada um com suas peculiaridades e comportamento.</w:t>
       </w:r>
     </w:p>
     <w:p>
@@ -1267,31 +1153,7 @@
         <w:rPr>
           <w:sz w:val="24"/>
         </w:rPr>
-        <w:t xml:space="preserve"> - Encontrado na primeira </w:t>
-      </w:r>
-      <w:r>
-        <w:rPr>
-          <w:sz w:val="24"/>
-        </w:rPr>
-        <w:t xml:space="preserve">fa</w:t>
-      </w:r>
-      <w:r>
-        <w:rPr>
-          <w:sz w:val="24"/>
-        </w:rPr>
-        <w:t xml:space="preserve">se. Seres Calmos e </w:t>
-      </w:r>
-      <w:r>
-        <w:rPr>
-          <w:sz w:val="24"/>
-        </w:rPr>
-        <w:t xml:space="preserve">c</w:t>
-      </w:r>
-      <w:r>
-        <w:rPr>
-          <w:sz w:val="24"/>
-        </w:rPr>
-        <w:t xml:space="preserve">egos, </w:t>
+        <w:t xml:space="preserve"> - Encontrado na primeira fase. Seres Calmos e cegos, </w:t>
       </w:r>
       <w:r>
         <w:rPr>
@@ -1304,133 +1166,7 @@
         <w:rPr>
           <w:sz w:val="24"/>
         </w:rPr>
-        <w:t xml:space="preserve">. Esse inimigo fica p</w:t>
-      </w:r>
-      <w:r>
-        <w:rPr>
-          <w:sz w:val="24"/>
-        </w:rPr>
-        <w:t xml:space="preserve">arado a m</w:t>
-      </w:r>
-      <w:r>
-        <w:rPr>
-          <w:sz w:val="24"/>
-        </w:rPr>
-        <w:t xml:space="preserve">aio</w:t>
-      </w:r>
-      <w:r>
-        <w:rPr>
-          <w:sz w:val="24"/>
-        </w:rPr>
-        <w:t xml:space="preserve">r parte do tempo, e quando algo entra em seu campo de </w:t>
-      </w:r>
-      <w:r>
-        <w:rPr>
-          <w:sz w:val="24"/>
-        </w:rPr>
-        <w:t xml:space="preserve">“</w:t>
-      </w:r>
-      <w:r>
-        <w:rPr>
-          <w:sz w:val="24"/>
-        </w:rPr>
-        <w:t xml:space="preserve">s</w:t>
-      </w:r>
-      <w:r>
-        <w:rPr>
-          <w:sz w:val="24"/>
-        </w:rPr>
-        <w:t xml:space="preserve">om</w:t>
-      </w:r>
-      <w:r>
-        <w:rPr>
-          <w:sz w:val="24"/>
-        </w:rPr>
-        <w:t xml:space="preserve">”</w:t>
-      </w:r>
-      <w:r>
-        <w:rPr>
-          <w:sz w:val="24"/>
-        </w:rPr>
-        <w:t xml:space="preserve">,</w:t>
-      </w:r>
-      <w:r>
-        <w:rPr>
-          <w:sz w:val="24"/>
-        </w:rPr>
-        <w:t xml:space="preserve"> ele percebe a presença e ataca</w:t>
-      </w:r>
-      <w:r>
-        <w:rPr>
-          <w:sz w:val="24"/>
-        </w:rPr>
-        <w:t xml:space="preserve"> (</w:t>
-      </w:r>
-      <w:r>
-        <w:rPr>
-          <w:sz w:val="24"/>
-        </w:rPr>
-        <w:t xml:space="preserve">corpo-a-corpo</w:t>
-      </w:r>
-      <w:r>
-        <w:rPr>
-          <w:sz w:val="24"/>
-        </w:rPr>
-        <w:t xml:space="preserve">)</w:t>
-      </w:r>
-      <w:r>
-        <w:rPr>
-          <w:sz w:val="24"/>
-        </w:rPr>
-        <w:t xml:space="preserve">, não usa magias</w:t>
-      </w:r>
-      <w:r>
-        <w:rPr>
-          <w:sz w:val="24"/>
-        </w:rPr>
-        <w:t xml:space="preserve">.</w:t>
-      </w:r>
-      <w:r>
-        <w:rPr>
-          <w:sz w:val="24"/>
-        </w:rPr>
-        <w:t xml:space="preserve">. </w:t>
-      </w:r>
-      <w:r>
-        <w:rPr>
-          <w:sz w:val="24"/>
-        </w:rPr>
-        <w:t xml:space="preserve">(</w:t>
-      </w:r>
-      <w:r>
-        <w:rPr>
-          <w:sz w:val="24"/>
-        </w:rPr>
-        <w:t xml:space="preserve">Mec</w:t>
-      </w:r>
-      <w:r>
-        <w:rPr>
-          <w:sz w:val="24"/>
-        </w:rPr>
-        <w:t xml:space="preserve">â</w:t>
-      </w:r>
-      <w:r>
-        <w:rPr>
-          <w:sz w:val="24"/>
-        </w:rPr>
-        <w:t xml:space="preserve">nica básica</w:t>
-      </w:r>
-      <w:r>
-        <w:rPr>
-          <w:sz w:val="24"/>
-        </w:rPr>
-        <w:t xml:space="preserve">)</w:t>
-      </w:r>
-      <w:r>
-        <w:rPr>
-          <w:sz w:val="24"/>
-        </w:rPr>
-        <w:t xml:space="preserve">.</w:t>
+        <w:t xml:space="preserve">. Esse inimigo fica parado a maior parte do tempo, e quando algo entra em seu campo de “som”, ele percebe a presença e ataca (corpo-a-corpo), não usa magias.. (Mecânica básica).</w:t>
       </w:r>
     </w:p>
     <w:p>
@@ -1452,55 +1188,7 @@
         <w:rPr>
           <w:sz w:val="24"/>
         </w:rPr>
-        <w:t xml:space="preserve">Um limite é definido em volta d</w:t>
-      </w:r>
-      <w:r>
-        <w:rPr>
-          <w:sz w:val="24"/>
-        </w:rPr>
-        <w:t xml:space="preserve">o inimigo, como se fosse um campo de visão, quando algo entra nesse campo, </w:t>
-      </w:r>
-      <w:r>
-        <w:rPr>
-          <w:sz w:val="24"/>
-        </w:rPr>
-        <w:t xml:space="preserve">o inimigo é </w:t>
-      </w:r>
-      <w:r>
-        <w:rPr>
-          <w:sz w:val="24"/>
-        </w:rPr>
-        <w:t xml:space="preserve">“</w:t>
-      </w:r>
-      <w:r>
-        <w:rPr>
-          <w:sz w:val="24"/>
-        </w:rPr>
-        <w:t xml:space="preserve">a</w:t>
-      </w:r>
-      <w:r>
-        <w:rPr>
-          <w:sz w:val="24"/>
-        </w:rPr>
-        <w:t xml:space="preserve">tivado</w:t>
-      </w:r>
-      <w:r>
-        <w:rPr>
-          <w:sz w:val="24"/>
-        </w:rPr>
-        <w:t xml:space="preserve">”</w:t>
-      </w:r>
-      <w:r>
-        <w:rPr>
-          <w:sz w:val="24"/>
-        </w:rPr>
-        <w:t xml:space="preserve"> </w:t>
-      </w:r>
-      <w:r>
-        <w:rPr>
-          <w:sz w:val="24"/>
-        </w:rPr>
-        <w:t xml:space="preserve">e acontece algo.</w:t>
+        <w:t xml:space="preserve">Um limite é definido em volta do inimigo, como se fosse um campo de visão, quando algo entra nesse campo, o inimigo é “ativado” e acontece algo.</w:t>
       </w:r>
     </w:p>
     <w:p>
@@ -1536,8 +1224,17 @@
           <w:sz w:val="22"/>
           <w:color w:val="000000"/>
         </w:rPr>
-        <w:t xml:space="preserve">Dev </w:t>
-      </w:r>
+        <w:t xml:space="preserve">Dev 3- </w:t>
+      </w:r>
+    </w:p>
+    <w:p>
+      <w:pPr>
+        <w:pStyle w:val="List Paragraph"/>
+        <w:ind w:firstLine="360"/>
+        <w:tabs>
+          <w:tab w:val="left" w:pos="7672"/>
+        </w:tabs>
+      </w:pPr>
       <w:r>
         <w:rPr>
           <w:lang w:val="pt-BR"/>
@@ -1547,18 +1244,64 @@
           <w:sz w:val="22"/>
           <w:color w:val="000000"/>
         </w:rPr>
-        <w:t xml:space="preserve">3</w:t>
-      </w:r>
+        <w:t xml:space="preserve">Dev 4 - </w:t>
+      </w:r>
+    </w:p>
+    <w:p>
+      <w:pPr>
+        <w:pStyle w:val="List Paragraph"/>
+        <w:ind w:firstLine="360"/>
+        <w:tabs>
+          <w:tab w:val="left" w:pos="7672"/>
+        </w:tabs>
+      </w:pPr>
+    </w:p>
+    <w:p>
+      <w:pPr>
+        <w:pStyle w:val="List Paragraph"/>
+        <w:ind w:firstLine="360"/>
+        <w:tabs>
+          <w:tab w:val="left" w:pos="7672"/>
+        </w:tabs>
+      </w:pPr>
+    </w:p>
+    <w:p>
+      <w:pPr>
+        <w:pStyle w:val="List Paragraph"/>
+        <w:ind w:firstLine="360"/>
+        <w:tabs>
+          <w:tab w:val="left" w:pos="7672"/>
+        </w:tabs>
+      </w:pPr>
+      <w:r>
+        <w:rPr>
+          <w:lang w:val="pt-BR"/>
+          <w:rFonts w:ascii="Times New Roman" w:cs="Times New Roman" w:hAnsi="Times New Roman"/>
+          <w:b/>
+          <w:sz w:val="24"/>
+          <w:color w:val="000000"/>
+        </w:rPr>
+        <w:t xml:space="preserve">- Quais são os desafios encontrados pelo jogador e quais os métodos usados para superá-los? </w:t>
+      </w:r>
+    </w:p>
+    <w:p>
+      <w:pPr>
+        <w:pStyle w:val="List Paragraph"/>
+        <w:ind w:firstLine="360"/>
+        <w:tabs>
+          <w:tab w:val="left" w:pos="7672"/>
+        </w:tabs>
+      </w:pPr>
       <w:r>
         <w:rPr>
           <w:lang w:val="pt-BR"/>
           <w:rFonts w:ascii="Times New Roman" w:cs="Times New Roman" w:hAnsi="Times New Roman"/>
           <w:b/>
           <w:i/>
-          <w:sz w:val="22"/>
+          <w:sz w:val="24"/>
           <w:color w:val="000000"/>
         </w:rPr>
-        <w:t xml:space="preserve">- </w:t>
+        <w:t xml:space="preserve">Capítulo 1</w:t>
       </w:r>
     </w:p>
     <w:p>
@@ -1573,128 +1316,252 @@
         <w:rPr>
           <w:lang w:val="pt-BR"/>
           <w:rFonts w:ascii="Times New Roman" w:cs="Times New Roman" w:hAnsi="Times New Roman"/>
+          <w:sz w:val="24"/>
+          <w:color w:val="000000"/>
+        </w:rPr>
+        <w:t xml:space="preserve">A maioria dos obstáculos do jogo consiste em ser resolvidos com movimentação básica como pular obstáculo resolvendo alguns puzzle. Enfrentar inimigos e derrotalos encarando de frente, ou evitando-os de diferentes formas. (Uma forma de jogar que lembra Assassins Creed Chronicles)</w:t>
+      </w:r>
+    </w:p>
+    <w:p>
+      <w:pPr>
+        <w:pStyle w:val="List Paragraph"/>
+        <w:ind w:firstLine="360"/>
+        <w:tabs>
+          <w:tab w:val="left" w:pos="7672"/>
+        </w:tabs>
+      </w:pPr>
+    </w:p>
+    <w:p>
+      <w:pPr>
+        <w:pStyle w:val="List Paragraph"/>
+        <w:ind w:firstLine="360"/>
+        <w:tabs>
+          <w:tab w:val="left" w:pos="7672"/>
+        </w:tabs>
+      </w:pPr>
+      <w:r>
+        <w:rPr>
+          <w:lang w:val="pt-BR"/>
           <w:b/>
           <w:i/>
-          <w:sz w:val="22"/>
-          <w:color w:val="000000"/>
-        </w:rPr>
-        <w:t xml:space="preserve">Dev </w:t>
-      </w:r>
-      <w:r>
-        <w:rPr>
-          <w:lang w:val="pt-BR"/>
-          <w:rFonts w:ascii="Times New Roman" w:cs="Times New Roman" w:hAnsi="Times New Roman"/>
+          <w:sz w:val="24"/>
+        </w:rPr>
+        <w:t xml:space="preserve">- Como o jogador avança no jogo e como os desafios ficam mais difíceis?</w:t>
+      </w:r>
+    </w:p>
+    <w:p>
+      <w:pPr>
+        <w:pStyle w:val="List Paragraph"/>
+        <w:ind w:firstLine="360"/>
+        <w:tabs>
+          <w:tab w:val="left" w:pos="7672"/>
+        </w:tabs>
+      </w:pPr>
+      <w:r>
+        <w:rPr>
+          <w:lang w:val="pt-BR"/>
+          <w:sz w:val="24"/>
+        </w:rPr>
+        <w:t xml:space="preserve">Com o decorrer do jogo, a personagem vai descobrindo cada vez mais sobre o universo onde ela se encontra e até então, inexplorado. Novos e diferentes inimigos aparecerão e cada um deles, será enfrentado de forma diferente. </w:t>
+      </w:r>
+    </w:p>
+    <w:p>
+      <w:pPr>
+        <w:pStyle w:val="List Paragraph"/>
+        <w:ind w:firstLine="360"/>
+        <w:tabs>
+          <w:tab w:val="left" w:pos="7672"/>
+        </w:tabs>
+      </w:pPr>
+      <w:r>
+        <w:rPr>
+          <w:lang w:val="pt-BR"/>
+          <w:b/>
+          <w:sz w:val="24"/>
+        </w:rPr>
+        <w:t xml:space="preserve">Estilo A</w:t>
+      </w:r>
+      <w:r>
+        <w:rPr>
+          <w:lang w:val="pt-BR"/>
+          <w:sz w:val="24"/>
+        </w:rPr>
+        <w:t xml:space="preserve"> - Inimigos mais inteligentes.</w:t>
+      </w:r>
+    </w:p>
+    <w:p>
+      <w:pPr>
+        <w:pStyle w:val="List Paragraph"/>
+        <w:ind w:firstLine="360"/>
+        <w:tabs>
+          <w:tab w:val="left" w:pos="7672"/>
+        </w:tabs>
+      </w:pPr>
+      <w:r>
+        <w:rPr>
+          <w:lang w:val="pt-BR"/>
+          <w:b/>
+          <w:sz w:val="24"/>
+        </w:rPr>
+        <w:t xml:space="preserve">Estilo B</w:t>
+      </w:r>
+      <w:r>
+        <w:rPr>
+          <w:lang w:val="pt-BR"/>
+          <w:sz w:val="24"/>
+        </w:rPr>
+        <w:t xml:space="preserve"> - Jogo mais caótico e com maior quantidade de inimigos e mais fortes.</w:t>
+      </w:r>
+    </w:p>
+    <w:p>
+      <w:pPr>
+        <w:pStyle w:val="List Paragraph"/>
+        <w:ind w:firstLine="360"/>
+        <w:tabs>
+          <w:tab w:val="left" w:pos="7672"/>
+        </w:tabs>
+      </w:pPr>
+    </w:p>
+    <w:p>
+      <w:pPr>
+        <w:pStyle w:val="List Paragraph"/>
+        <w:ind w:firstLine="360"/>
+        <w:tabs>
+          <w:tab w:val="left" w:pos="7672"/>
+        </w:tabs>
+      </w:pPr>
+      <w:r>
+        <w:rPr>
+          <w:lang w:val="pt-BR"/>
+          <w:b/>
+          <w:sz w:val="24"/>
+        </w:rPr>
+        <w:t xml:space="preserve">- Como o gameplay está relacionado com a história? O jogador deve resolver quebra-cabeças para avançar na história? Ou deve vencer chefões para progredir?</w:t>
+      </w:r>
+    </w:p>
+    <w:p>
+      <w:pPr>
+        <w:pStyle w:val="List Paragraph"/>
+        <w:ind w:firstLine="360"/>
+        <w:tabs>
+          <w:tab w:val="left" w:pos="7672"/>
+        </w:tabs>
+      </w:pPr>
+      <w:r>
+        <w:rPr/>
+        <w:t xml:space="preserve">A personagem principal encontrará pelas fases, </w:t>
+      </w:r>
+      <w:r>
+        <w:rPr>
           <w:b/>
           <w:i/>
-          <w:sz w:val="22"/>
-          <w:color w:val="000000"/>
-        </w:rPr>
-        <w:t xml:space="preserve">4</w:t>
-      </w:r>
-      <w:r>
-        <w:rPr>
-          <w:lang w:val="pt-BR"/>
-          <w:rFonts w:ascii="Times New Roman" w:cs="Times New Roman" w:hAnsi="Times New Roman"/>
+        </w:rPr>
+        <w:t xml:space="preserve">itens, NPC’s e recursos</w:t>
+      </w:r>
+      <w:r>
+        <w:rPr/>
+        <w:t xml:space="preserve"> escondidos. Esses recursos serão usados para contar a história do jogo e revelar segredos. </w:t>
+      </w:r>
+    </w:p>
+    <w:p>
+      <w:pPr>
+        <w:pStyle w:val="List Paragraph"/>
+        <w:ind w:firstLine="360"/>
+        <w:tabs>
+          <w:tab w:val="left" w:pos="7672"/>
+        </w:tabs>
+      </w:pPr>
+      <w:r>
+        <w:rPr/>
+        <w:t xml:space="preserve">Cada ‘fase’ é um cenário onde o jogador vai ter a opção de termina-lo de maneiras diferentes, onde o mesmo cenário pode ser jogado de forma diferente. (Voltando a mecãnica dos Esilos de jogo).</w:t>
+      </w:r>
+    </w:p>
+    <w:p>
+      <w:pPr>
+        <w:pStyle w:val="List Paragraph"/>
+        <w:ind w:firstLine="360"/>
+        <w:tabs>
+          <w:tab w:val="left" w:pos="7672"/>
+        </w:tabs>
+      </w:pPr>
+      <w:r>
+        <w:rPr/>
+        <w:t xml:space="preserve">NO FINAL DE CADA FASE, O QUE ACONTECE? ... (A PENSAR...)</w:t>
+      </w:r>
+    </w:p>
+    <w:p>
+      <w:pPr>
+        <w:pStyle w:val="List Paragraph"/>
+        <w:ind w:firstLine="360"/>
+        <w:tabs>
+          <w:tab w:val="left" w:pos="7672"/>
+        </w:tabs>
+      </w:pPr>
+      <w:r>
+        <w:rPr>
+          <w:lang w:val="pt-BR"/>
+          <w:b/>
+          <w:sz w:val="24"/>
+        </w:rPr>
+        <w:t xml:space="preserve">- Como funciona o sistema de recompensas? Pontos, dinheiro, experiência, itens colecionáveis, armas, poderes? Quais os benefícios que o jogador tem com cada um desses itens?</w:t>
+      </w:r>
+    </w:p>
+    <w:p>
+      <w:pPr>
+        <w:pStyle w:val="List Paragraph"/>
+        <w:ind w:firstLine="360"/>
+        <w:tabs>
+          <w:tab w:val="left" w:pos="7672"/>
+        </w:tabs>
+      </w:pPr>
+      <w:r>
+        <w:rPr>
+          <w:lang w:val="pt-BR"/>
+          <w:sz w:val="24"/>
+        </w:rPr>
+        <w:t xml:space="preserve">O personagem terá uma </w:t>
+      </w:r>
+      <w:r>
+        <w:rPr>
+          <w:lang w:val="pt-BR"/>
           <w:b/>
           <w:i/>
-          <w:sz w:val="22"/>
-          <w:color w:val="000000"/>
-        </w:rPr>
-        <w:t xml:space="preserve"> - </w:t>
-      </w:r>
-    </w:p>
-    <w:p>
-      <w:pPr>
-        <w:pStyle w:val="List Paragraph"/>
-        <w:ind w:firstLine="360"/>
-        <w:tabs>
-          <w:tab w:val="left" w:pos="7672"/>
-        </w:tabs>
-      </w:pPr>
-    </w:p>
-    <w:p>
-      <w:pPr>
-        <w:pStyle w:val="List Paragraph"/>
-        <w:ind w:firstLine="360"/>
-        <w:tabs>
-          <w:tab w:val="left" w:pos="7672"/>
-        </w:tabs>
-      </w:pPr>
-    </w:p>
-    <w:p>
-      <w:pPr>
-        <w:pStyle w:val="List Paragraph"/>
-        <w:ind w:firstLine="360"/>
-        <w:tabs>
-          <w:tab w:val="left" w:pos="7672"/>
-        </w:tabs>
-      </w:pPr>
-      <w:r>
-        <w:rPr>
-          <w:lang w:val="pt-BR"/>
-          <w:rFonts w:ascii="Times New Roman" w:cs="Times New Roman" w:hAnsi="Times New Roman"/>
-          <w:b/>
-          <w:sz w:val="24"/>
-          <w:color w:val="000000"/>
-        </w:rPr>
-        <w:t xml:space="preserve">- Quais são os desafios encontrados pelo jogador e quais os métodos usados para superá-los? </w:t>
-      </w:r>
-    </w:p>
-    <w:p>
-      <w:pPr>
-        <w:pStyle w:val="List Paragraph"/>
-        <w:ind w:firstLine="360"/>
-        <w:tabs>
-          <w:tab w:val="left" w:pos="7672"/>
-        </w:tabs>
-      </w:pPr>
-      <w:r>
-        <w:rPr>
-          <w:lang w:val="pt-BR"/>
-          <w:rFonts w:ascii="Times New Roman" w:cs="Times New Roman" w:hAnsi="Times New Roman"/>
+          <w:sz w:val="24"/>
+        </w:rPr>
+        <w:t xml:space="preserve">árvore de habilidades.</w:t>
+      </w:r>
+    </w:p>
+    <w:p>
+      <w:pPr>
+        <w:pStyle w:val="List Paragraph"/>
+        <w:ind w:firstLine="360"/>
+        <w:tabs>
+          <w:tab w:val="left" w:pos="7672"/>
+        </w:tabs>
+      </w:pPr>
+      <w:r>
+        <w:rPr>
+          <w:lang w:val="pt-BR"/>
+          <w:sz w:val="24"/>
+        </w:rPr>
+        <w:t xml:space="preserve">Coleta de </w:t>
+      </w:r>
+      <w:r>
+        <w:rPr>
+          <w:lang w:val="pt-BR"/>
           <w:b/>
           <w:i/>
           <w:sz w:val="24"/>
-          <w:color w:val="000000"/>
-        </w:rPr>
-        <w:t xml:space="preserve">Capítulo 1</w:t>
-      </w:r>
-    </w:p>
-    <w:p>
-      <w:pPr>
-        <w:pStyle w:val="List Paragraph"/>
-        <w:ind w:firstLine="360"/>
-        <w:tabs>
-          <w:tab w:val="left" w:pos="7672"/>
-        </w:tabs>
-      </w:pPr>
-      <w:r>
-        <w:rPr>
-          <w:lang w:val="pt-BR"/>
-          <w:rFonts w:ascii="Times New Roman" w:cs="Times New Roman" w:hAnsi="Times New Roman"/>
-          <w:sz w:val="24"/>
-          <w:color w:val="000000"/>
-        </w:rPr>
-        <w:t xml:space="preserve">A maioria dos obstáculos do jogo consiste em ser resolvidos com movimentação básica como pular obstáculo resolvendo alguns puzzle. Enfrentar inimigos e derrotalos encarando de frente, ou evitando-os de diferentes formas. (Uma forma de jogar que lembra Assassins Creed Chronicles)</w:t>
-      </w:r>
-    </w:p>
-    <w:p>
-      <w:pPr>
-        <w:pStyle w:val="List Paragraph"/>
-        <w:ind w:firstLine="360"/>
-        <w:tabs>
-          <w:tab w:val="left" w:pos="7672"/>
-        </w:tabs>
-      </w:pPr>
-    </w:p>
-    <w:p>
-      <w:pPr>
-        <w:pStyle w:val="List Paragraph"/>
-        <w:ind w:firstLine="360"/>
-        <w:tabs>
-          <w:tab w:val="left" w:pos="7672"/>
-        </w:tabs>
-      </w:pPr>
+        </w:rPr>
+        <w:t xml:space="preserve">fragmentos (</w:t>
+      </w:r>
+      <w:r>
+        <w:rPr>
+          <w:lang w:val="pt-BR"/>
+          <w:sz w:val="24"/>
+        </w:rPr>
+        <w:t xml:space="preserve">seria o xp do jogo</w:t>
+      </w:r>
       <w:r>
         <w:rPr>
           <w:lang w:val="pt-BR"/>
@@ -1702,309 +1569,408 @@
           <w:i/>
           <w:sz w:val="24"/>
         </w:rPr>
-        <w:t xml:space="preserve">- Como o jogador avança no jogo e como os desafios ficam mais difíceis?</w:t>
-      </w:r>
-    </w:p>
-    <w:p>
-      <w:pPr>
-        <w:pStyle w:val="List Paragraph"/>
-        <w:ind w:firstLine="360"/>
-        <w:tabs>
-          <w:tab w:val="left" w:pos="7672"/>
-        </w:tabs>
-      </w:pPr>
-      <w:r>
-        <w:rPr>
-          <w:lang w:val="pt-BR"/>
-          <w:sz w:val="24"/>
-        </w:rPr>
-        <w:t xml:space="preserve">Com o decorrer do jogo, a personagem vai descobrindo cada vez mais sobre o universo onde ela se encontra e até então, inexplorado. Novos e diferentes inimigos aparecerão e cada um deles, será enfrentado de forma diferente. </w:t>
-      </w:r>
-    </w:p>
-    <w:p>
-      <w:pPr>
-        <w:pStyle w:val="List Paragraph"/>
-        <w:ind w:firstLine="360"/>
-        <w:tabs>
-          <w:tab w:val="left" w:pos="7672"/>
-        </w:tabs>
-      </w:pPr>
-      <w:r>
-        <w:rPr>
-          <w:lang w:val="pt-BR"/>
-          <w:b/>
-          <w:sz w:val="24"/>
-        </w:rPr>
-        <w:t xml:space="preserve">Estilo A</w:t>
-      </w:r>
-      <w:r>
-        <w:rPr>
-          <w:lang w:val="pt-BR"/>
-          <w:sz w:val="24"/>
-        </w:rPr>
-        <w:t xml:space="preserve"> - Inimigos mais inteligentes.</w:t>
-      </w:r>
-    </w:p>
-    <w:p>
-      <w:pPr>
-        <w:pStyle w:val="List Paragraph"/>
-        <w:ind w:firstLine="360"/>
-        <w:tabs>
-          <w:tab w:val="left" w:pos="7672"/>
-        </w:tabs>
-      </w:pPr>
-      <w:r>
-        <w:rPr>
-          <w:lang w:val="pt-BR"/>
-          <w:b/>
-          <w:sz w:val="24"/>
-        </w:rPr>
-        <w:t xml:space="preserve">Estilo B</w:t>
-      </w:r>
-      <w:r>
-        <w:rPr>
-          <w:lang w:val="pt-BR"/>
-          <w:sz w:val="24"/>
-        </w:rPr>
-        <w:t xml:space="preserve"> - Jogo mais caótico e com maior quantidade de inimigos e mais fortes.</w:t>
-      </w:r>
-    </w:p>
-    <w:p>
-      <w:pPr>
-        <w:pStyle w:val="List Paragraph"/>
-        <w:ind w:firstLine="360"/>
-        <w:tabs>
-          <w:tab w:val="left" w:pos="7672"/>
-        </w:tabs>
-      </w:pPr>
-    </w:p>
-    <w:p>
-      <w:pPr>
-        <w:pStyle w:val="List Paragraph"/>
-        <w:ind w:firstLine="360"/>
-        <w:tabs>
-          <w:tab w:val="left" w:pos="7672"/>
-        </w:tabs>
-      </w:pPr>
-      <w:r>
-        <w:rPr>
-          <w:lang w:val="pt-BR"/>
-          <w:b/>
-          <w:sz w:val="24"/>
-        </w:rPr>
-        <w:t xml:space="preserve">- Como o gameplay está relacionado com a história? O jogador deve resolver quebra-cabeças para avançar na história? Ou deve vencer chefões para progredir?</w:t>
-      </w:r>
-    </w:p>
-    <w:p>
-      <w:pPr>
-        <w:pStyle w:val="List Paragraph"/>
-        <w:ind w:firstLine="360"/>
-        <w:tabs>
-          <w:tab w:val="left" w:pos="7672"/>
-        </w:tabs>
-      </w:pPr>
-      <w:r>
-        <w:rPr/>
-        <w:t xml:space="preserve">A pers</w:t>
-      </w:r>
-      <w:r>
-        <w:rPr/>
-        <w:t xml:space="preserve">onagem pr</w:t>
-      </w:r>
-      <w:r>
-        <w:rPr/>
-        <w:t xml:space="preserve">i</w:t>
-      </w:r>
-      <w:r>
-        <w:rPr/>
-        <w:t xml:space="preserve">ncipal encontrará </w:t>
-      </w:r>
-      <w:r>
-        <w:rPr/>
-        <w:t xml:space="preserve">pela</w:t>
-      </w:r>
-      <w:r>
-        <w:rPr/>
-        <w:t xml:space="preserve">s fases, </w:t>
-      </w:r>
-      <w:r>
-        <w:rPr>
+        <w:t xml:space="preserve">).</w:t>
+      </w:r>
+    </w:p>
+    <w:p>
+      <w:pPr>
+        <w:pStyle w:val="List Paragraph"/>
+        <w:ind w:firstLine="360"/>
+        <w:tabs>
+          <w:tab w:val="left" w:pos="7672"/>
+        </w:tabs>
+      </w:pPr>
+      <w:r>
+        <w:rPr>
+          <w:lang w:val="pt-BR"/>
           <w:b/>
           <w:i/>
-        </w:rPr>
-        <w:t xml:space="preserve">itens</w:t>
-      </w:r>
-      <w:r>
-        <w:rPr>
+          <w:sz w:val="24"/>
+        </w:rPr>
+        <w:t xml:space="preserve">Documentos</w:t>
+      </w:r>
+      <w:r>
+        <w:rPr>
+          <w:lang w:val="pt-BR"/>
+          <w:sz w:val="24"/>
+        </w:rPr>
+        <w:t xml:space="preserve"> - Itens encontrados no mapa(normalmente escondidos, e contará histórias extras da história principal). Sera contado a qtd de documentos achados.</w:t>
+      </w:r>
+    </w:p>
+    <w:p>
+      <w:pPr>
+        <w:pStyle w:val="List Paragraph"/>
+        <w:ind w:firstLine="360"/>
+        <w:tabs>
+          <w:tab w:val="left" w:pos="7672"/>
+        </w:tabs>
+      </w:pPr>
+      <w:r>
+        <w:rPr>
+          <w:lang w:val="pt-BR"/>
+          <w:b/>
+          <w:sz w:val="24"/>
+        </w:rPr>
+        <w:t xml:space="preserve">Armas</w:t>
+      </w:r>
+      <w:r>
+        <w:rPr>
+          <w:lang w:val="pt-BR"/>
+          <w:sz w:val="24"/>
+        </w:rPr>
+        <w:t xml:space="preserve"> - Armas serão encontradas no mapa, mas so poderam ser usadas, de acordo com a persona do personagem. / Ou o personagem tera apenas a adaga-espada inicial durante todo o jogo e mudaria apenas nos próximos capítulos de acordo com a persona.</w:t>
+      </w:r>
+    </w:p>
+    <w:p>
+      <w:pPr>
+        <w:pStyle w:val="List Paragraph"/>
+        <w:ind w:firstLine="360"/>
+        <w:tabs>
+          <w:tab w:val="left" w:pos="7672"/>
+        </w:tabs>
+      </w:pPr>
+      <w:r>
+        <w:rPr>
+          <w:lang w:val="pt-BR"/>
           <w:b/>
           <w:i/>
-        </w:rPr>
-        <w:t xml:space="preserve">, NPC</w:t>
-      </w:r>
-      <w:r>
-        <w:rPr>
+          <w:sz w:val="24"/>
+        </w:rPr>
+        <w:t xml:space="preserve">Sanidade - </w:t>
+      </w:r>
+      <w:r>
+        <w:rPr>
+          <w:lang w:val="pt-BR"/>
+          <w:sz w:val="24"/>
+        </w:rPr>
+        <w:t xml:space="preserve">Será uma barra de progresso que aumenta toda vez que o personagem mata um inimigo. E diminuida toda vez que não.</w:t>
+      </w:r>
+    </w:p>
+    <w:p>
+      <w:pPr>
+        <w:pStyle w:val="List Paragraph"/>
+        <w:ind w:firstLine="360"/>
+        <w:tabs>
+          <w:tab w:val="left" w:pos="7672"/>
+        </w:tabs>
+      </w:pPr>
+      <w:r>
+        <w:rPr>
+          <w:lang w:val="pt-BR"/>
+          <w:sz w:val="24"/>
+        </w:rPr>
+        <w:t xml:space="preserve">A sanidade aumenta ou diminui com outras mecânicas a se pensar no futuro.</w:t>
+      </w:r>
+    </w:p>
+    <w:p>
+      <w:pPr>
+        <w:pStyle w:val="List Paragraph"/>
+        <w:ind w:firstLine="360"/>
+        <w:tabs>
+          <w:tab w:val="left" w:pos="7672"/>
+        </w:tabs>
+      </w:pPr>
+      <w:r>
+        <w:rPr>
+          <w:lang w:val="pt-BR"/>
+          <w:sz w:val="24"/>
+        </w:rPr>
+        <w:t xml:space="preserve">=============================================================</w:t>
+      </w:r>
+    </w:p>
+    <w:p>
+      <w:pPr>
+        <w:pStyle w:val="List Paragraph"/>
+        <w:ind w:firstLine="360"/>
+        <w:tabs>
+          <w:tab w:val="left" w:pos="7672"/>
+        </w:tabs>
+      </w:pPr>
+    </w:p>
+    <w:p>
+      <w:pPr>
+        <w:pStyle w:val="List Paragraph"/>
+        <w:ind w:firstLine="360"/>
+        <w:tabs>
+          <w:tab w:val="left" w:pos="7672"/>
+        </w:tabs>
+      </w:pPr>
+    </w:p>
+    <w:p>
+      <w:pPr>
+        <w:pStyle w:val="List Paragraph"/>
+        <w:ind w:firstLine="360"/>
+        <w:tabs>
+          <w:tab w:val="left" w:pos="7672"/>
+        </w:tabs>
+      </w:pPr>
+      <w:r>
+        <w:rPr>
+          <w:lang w:val="pt-BR"/>
+          <w:b/>
+          <w:sz w:val="24"/>
+        </w:rPr>
+        <w:t xml:space="preserve">Sanidade - </w:t>
+      </w:r>
+      <w:r>
+        <w:rPr>
+          <w:lang w:val="pt-BR"/>
+          <w:sz w:val="24"/>
+        </w:rPr>
+        <w:t xml:space="preserve">A barra de sanidade vai ser o recurso usado para definir os caminhos e as diferentes vertentes do jogo. A programação vai se basear nessa barra para realziar os eventos do jogo.</w:t>
+      </w:r>
+    </w:p>
+    <w:p>
+      <w:pPr>
+        <w:pStyle w:val="List Paragraph"/>
+        <w:ind w:firstLine="360"/>
+        <w:tabs>
+          <w:tab w:val="left" w:pos="7672"/>
+        </w:tabs>
+      </w:pPr>
+      <w:r>
+        <w:rPr>
+          <w:lang w:val="pt-BR"/>
+          <w:sz w:val="24"/>
+        </w:rPr>
+        <w:t xml:space="preserve">EX: Quanto maior a barra de sanidade, mais frenetico o jogo, a musica muda, mais inimigos aparecem, logo, se isso sair de controle do jogador, não será possivel mais voltar atrás.</w:t>
+      </w:r>
+    </w:p>
+    <w:p>
+      <w:pPr>
+        <w:pStyle w:val="List Paragraph"/>
+        <w:ind w:firstLine="360"/>
+        <w:tabs>
+          <w:tab w:val="left" w:pos="7672"/>
+        </w:tabs>
+      </w:pPr>
+      <w:r>
+        <w:rPr>
+          <w:lang w:val="pt-BR"/>
+          <w:sz w:val="24"/>
+        </w:rPr>
+        <w:t xml:space="preserve">Quanto menor, mais escuro e silencioso o jogo. </w:t>
+      </w:r>
+    </w:p>
+    <w:p>
+      <w:pPr>
+        <w:pStyle w:val="List Paragraph"/>
+        <w:ind w:firstLine="360"/>
+        <w:tabs>
+          <w:tab w:val="left" w:pos="7672"/>
+        </w:tabs>
+      </w:pPr>
+    </w:p>
+    <w:p>
+      <w:pPr>
+        <w:pStyle w:val="List Paragraph"/>
+        <w:ind w:firstLine="360"/>
+        <w:tabs>
+          <w:tab w:val="left" w:pos="7672"/>
+        </w:tabs>
+      </w:pPr>
+      <w:r>
+        <w:rPr>
+          <w:lang w:val="pt-BR"/>
+          <w:b/>
+          <w:sz w:val="24"/>
+        </w:rPr>
+        <w:t xml:space="preserve">Documentos - </w:t>
+      </w:r>
+      <w:r>
+        <w:rPr>
+          <w:lang w:val="pt-BR"/>
+          <w:sz w:val="24"/>
+        </w:rPr>
+        <w:t xml:space="preserve">Pedaços de papel deixados pelo mapa, escritos por NPS misteriosos. Servem para desenvolver o enrredo do jogo. </w:t>
+      </w:r>
+    </w:p>
+    <w:p>
+      <w:pPr>
+        <w:pStyle w:val="List Paragraph"/>
+        <w:ind w:firstLine="360"/>
+        <w:tabs>
+          <w:tab w:val="left" w:pos="7672"/>
+        </w:tabs>
+      </w:pPr>
+      <w:r>
+        <w:rPr>
+          <w:lang w:val="pt-BR"/>
+          <w:b/>
+          <w:sz w:val="24"/>
+        </w:rPr>
+        <w:t xml:space="preserve">Fragmentos - </w:t>
+      </w:r>
+      <w:r>
+        <w:rPr>
+          <w:lang w:val="pt-BR"/>
+          <w:sz w:val="24"/>
+        </w:rPr>
+        <w:t xml:space="preserve">Verde e vermelho.</w:t>
+      </w:r>
+    </w:p>
+    <w:p>
+      <w:pPr>
+        <w:pStyle w:val="List Paragraph"/>
+        <w:ind w:firstLine="360"/>
+        <w:tabs>
+          <w:tab w:val="left" w:pos="7672"/>
+        </w:tabs>
+      </w:pPr>
+      <w:r>
+        <w:rPr>
+          <w:lang w:val="pt-BR"/>
+          <w:sz w:val="24"/>
+        </w:rPr>
+        <w:t xml:space="preserve">Verde - Melhora o status da persona Astuta.</w:t>
+      </w:r>
+    </w:p>
+    <w:p>
+      <w:pPr>
+        <w:pStyle w:val="List Paragraph"/>
+        <w:ind w:firstLine="360"/>
+        <w:tabs>
+          <w:tab w:val="left" w:pos="7672"/>
+        </w:tabs>
+      </w:pPr>
+      <w:r>
+        <w:rPr>
+          <w:lang w:val="pt-BR"/>
+          <w:sz w:val="24"/>
+        </w:rPr>
+        <w:t xml:space="preserve">Vermelho - Melhora o status da persona Rebelde.</w:t>
+      </w:r>
+    </w:p>
+    <w:p>
+      <w:pPr>
+        <w:pStyle w:val="List Paragraph"/>
+        <w:ind w:firstLine="360"/>
+        <w:tabs>
+          <w:tab w:val="left" w:pos="7672"/>
+        </w:tabs>
+      </w:pPr>
+    </w:p>
+    <w:p>
+      <w:pPr>
+        <w:pStyle w:val="List Paragraph"/>
+        <w:ind w:firstLine="360"/>
+        <w:tabs>
+          <w:tab w:val="left" w:pos="7672"/>
+        </w:tabs>
+      </w:pPr>
+      <w:r>
+        <w:rPr>
+          <w:lang w:val="pt-BR"/>
+          <w:b/>
+          <w:sz w:val="24"/>
+        </w:rPr>
+        <w:t xml:space="preserve">Árvore de Habilidade  - </w:t>
+      </w:r>
+      <w:r>
+        <w:rPr>
+          <w:lang w:val="pt-BR"/>
+          <w:sz w:val="24"/>
+        </w:rPr>
+        <w:t xml:space="preserve">No jogo, chamado de </w:t>
+      </w:r>
+      <w:r>
+        <w:rPr>
+          <w:lang w:val="pt-BR"/>
           <w:b/>
           <w:i/>
-        </w:rPr>
-        <w:t xml:space="preserve">’</w:t>
-      </w:r>
-      <w:r>
-        <w:rPr>
+          <w:sz w:val="24"/>
+        </w:rPr>
+        <w:t xml:space="preserve">Persona. </w:t>
+      </w:r>
+      <w:r>
+        <w:rPr>
+          <w:lang w:val="pt-BR"/>
+          <w:sz w:val="24"/>
+        </w:rPr>
+        <w:t xml:space="preserve">A Persona do personagem é definidda pelas ações que o jogador faz no jogo.</w:t>
+      </w:r>
+    </w:p>
+    <w:p>
+      <w:pPr>
+        <w:pStyle w:val="List Paragraph"/>
+        <w:ind w:firstLine="360"/>
+        <w:tabs>
+          <w:tab w:val="left" w:pos="7672"/>
+        </w:tabs>
+      </w:pPr>
+      <w:r>
+        <w:rPr>
+          <w:lang w:val="pt-BR"/>
+          <w:sz w:val="24"/>
+        </w:rPr>
+        <w:t xml:space="preserve">1 - Itens do mapa: Vai existir itens encontrados no mapa, dando pontos para o jogador atribuir a persona. da personagem.</w:t>
+      </w:r>
+    </w:p>
+    <w:p>
+      <w:pPr>
+        <w:pStyle w:val="List Paragraph"/>
+        <w:ind w:firstLine="360"/>
+        <w:tabs>
+          <w:tab w:val="left" w:pos="7672"/>
+        </w:tabs>
+      </w:pPr>
+      <w:r>
+        <w:rPr>
+          <w:lang w:val="pt-BR"/>
+          <w:sz w:val="24"/>
+        </w:rPr>
+        <w:t xml:space="preserve">2 - Matar Inimigos: Aumenta os atributos da persona </w:t>
+      </w:r>
+      <w:r>
+        <w:rPr>
+          <w:lang w:val="pt-BR"/>
           <w:b/>
           <w:i/>
-        </w:rPr>
-        <w:t xml:space="preserve">s</w:t>
-      </w:r>
-      <w:r>
-        <w:rPr>
+          <w:sz w:val="24"/>
+        </w:rPr>
+        <w:t xml:space="preserve">Rebelde</w:t>
+      </w:r>
+      <w:r>
+        <w:rPr>
+          <w:lang w:val="pt-BR"/>
+          <w:sz w:val="24"/>
+        </w:rPr>
+        <w:t xml:space="preserve">.</w:t>
+      </w:r>
+    </w:p>
+    <w:p>
+      <w:pPr>
+        <w:pStyle w:val="List Paragraph"/>
+        <w:ind w:firstLine="360"/>
+        <w:tabs>
+          <w:tab w:val="left" w:pos="7672"/>
+        </w:tabs>
+      </w:pPr>
+      <w:r>
+        <w:rPr>
+          <w:lang w:val="pt-BR"/>
+          <w:sz w:val="24"/>
+        </w:rPr>
+        <w:t xml:space="preserve">3 - Nocautear/ignorar inimigos: Aumenta os atributos da persona </w:t>
+      </w:r>
+      <w:r>
+        <w:rPr>
+          <w:lang w:val="pt-BR"/>
           <w:b/>
           <w:i/>
-        </w:rPr>
-        <w:t xml:space="preserve"> e recursos</w:t>
-      </w:r>
-      <w:r>
-        <w:rPr/>
-        <w:t xml:space="preserve"> es</w:t>
-      </w:r>
-      <w:r>
-        <w:rPr/>
-        <w:t xml:space="preserve">condidos</w:t>
-      </w:r>
-      <w:r>
-        <w:rPr/>
-        <w:t xml:space="preserve">. Esses recursos serã</w:t>
-      </w:r>
-      <w:r>
-        <w:rPr/>
-        <w:t xml:space="preserve">o usados para contar a história do jogo</w:t>
-      </w:r>
-      <w:r>
-        <w:rPr/>
-        <w:t xml:space="preserve"> e</w:t>
-      </w:r>
-      <w:r>
-        <w:rPr/>
-        <w:t xml:space="preserve"> revelar segredos</w:t>
-      </w:r>
-      <w:r>
-        <w:rPr/>
-        <w:t xml:space="preserve">. </w:t>
-      </w:r>
-    </w:p>
-    <w:p>
-      <w:pPr>
-        <w:pStyle w:val="List Paragraph"/>
-        <w:ind w:firstLine="360"/>
-        <w:tabs>
-          <w:tab w:val="left" w:pos="7672"/>
-        </w:tabs>
-      </w:pPr>
-      <w:r>
-        <w:rPr/>
-        <w:t xml:space="preserve">Cada </w:t>
-      </w:r>
-      <w:r>
-        <w:rPr/>
-        <w:t xml:space="preserve">‘</w:t>
-      </w:r>
-      <w:r>
-        <w:rPr/>
-        <w:t xml:space="preserve">fa</w:t>
-      </w:r>
-      <w:r>
-        <w:rPr/>
-        <w:t xml:space="preserve">s</w:t>
-      </w:r>
-      <w:r>
-        <w:rPr/>
-        <w:t xml:space="preserve">e</w:t>
-      </w:r>
-      <w:r>
-        <w:rPr/>
-        <w:t xml:space="preserve">’</w:t>
-      </w:r>
-      <w:r>
-        <w:rPr/>
-        <w:t xml:space="preserve"> é um</w:t>
-      </w:r>
-      <w:r>
-        <w:rPr/>
-        <w:t xml:space="preserve"> cenário on</w:t>
-      </w:r>
-      <w:r>
-        <w:rPr/>
-        <w:t xml:space="preserve">de o jogador vai ter a opção de termina-lo de maneiras diferentes, onde o mesmo cenário pode ser jogado de forma diferente.</w:t>
-      </w:r>
-      <w:r>
-        <w:rPr/>
-        <w:t xml:space="preserve"> </w:t>
-      </w:r>
-      <w:r>
-        <w:rPr/>
-        <w:t xml:space="preserve">(</w:t>
-      </w:r>
-      <w:r>
-        <w:rPr/>
-        <w:t xml:space="preserve">Voltando a mecãnica </w:t>
-      </w:r>
-      <w:r>
-        <w:rPr/>
-        <w:t xml:space="preserve">dos Esilos de jogo).</w:t>
-      </w:r>
-    </w:p>
-    <w:p>
-      <w:pPr>
-        <w:pStyle w:val="List Paragraph"/>
-        <w:ind w:firstLine="360"/>
-        <w:tabs>
-          <w:tab w:val="left" w:pos="7672"/>
-        </w:tabs>
-      </w:pPr>
-      <w:r>
-        <w:rPr/>
-        <w:t xml:space="preserve">NO FINAL DE CADA FASE, O QUE ACONTECE? ... (</w:t>
-      </w:r>
-      <w:r>
-        <w:rPr/>
-        <w:t xml:space="preserve">A PENSAR...</w:t>
-      </w:r>
-      <w:r>
-        <w:rPr/>
-        <w:t xml:space="preserve">)</w:t>
-      </w:r>
-    </w:p>
-    <w:p>
-      <w:pPr>
-        <w:pStyle w:val="List Paragraph"/>
-        <w:ind w:firstLine="360"/>
-        <w:tabs>
-          <w:tab w:val="left" w:pos="7672"/>
-        </w:tabs>
-      </w:pPr>
-      <w:r>
-        <w:rPr>
-          <w:lang w:val="pt-BR"/>
-          <w:b/>
-          <w:sz w:val="24"/>
-        </w:rPr>
-        <w:t xml:space="preserve">- Como funciona o sistema de recompensas? Pontos, dinheiro, experiência, itens colecionáveis, armas, poderes? Quais os benefícios que o jogador tem com cada um desses itens?</w:t>
-      </w:r>
-    </w:p>
-    <w:p>
-      <w:pPr>
-        <w:pStyle w:val="List Paragraph"/>
-        <w:ind w:firstLine="360"/>
-        <w:tabs>
-          <w:tab w:val="left" w:pos="7672"/>
-        </w:tabs>
-      </w:pPr>
-      <w:r>
-        <w:rPr>
-          <w:lang w:val="pt-BR"/>
-          <w:sz w:val="24"/>
-        </w:rPr>
-        <w:t xml:space="preserve">O personagem terá uma </w:t>
-      </w:r>
+          <w:sz w:val="24"/>
+        </w:rPr>
+        <w:t xml:space="preserve">Astuta.</w:t>
+      </w:r>
+    </w:p>
+    <w:p>
+      <w:pPr>
+        <w:pStyle w:val="List Paragraph"/>
+        <w:ind w:firstLine="360"/>
+        <w:tabs>
+          <w:tab w:val="left" w:pos="7672"/>
+        </w:tabs>
+      </w:pPr>
       <w:r>
         <w:rPr>
           <w:lang w:val="pt-BR"/>
@@ -2012,31 +1978,17 @@
           <w:i/>
           <w:sz w:val="24"/>
         </w:rPr>
-        <w:t xml:space="preserve">árvore de habilidades.</w:t>
-      </w:r>
-    </w:p>
-    <w:p>
-      <w:pPr>
-        <w:pStyle w:val="List Paragraph"/>
-        <w:ind w:firstLine="360"/>
-        <w:tabs>
-          <w:tab w:val="left" w:pos="7672"/>
-        </w:tabs>
-      </w:pPr>
-      <w:r>
-        <w:rPr>
-          <w:lang w:val="pt-BR"/>
-          <w:sz w:val="24"/>
-        </w:rPr>
-        <w:t xml:space="preserve">Colet</w:t>
-      </w:r>
-      <w:r>
-        <w:rPr>
-          <w:lang w:val="pt-BR"/>
-          <w:sz w:val="24"/>
-        </w:rPr>
-        <w:t xml:space="preserve">a de </w:t>
-      </w:r>
+        <w:t xml:space="preserve">Rebelde - +Dano físico +Combos +HP ....(A pensar) desvantagens...</w:t>
+      </w:r>
+    </w:p>
+    <w:p>
+      <w:pPr>
+        <w:pStyle w:val="List Paragraph"/>
+        <w:ind w:firstLine="360"/>
+        <w:tabs>
+          <w:tab w:val="left" w:pos="7672"/>
+        </w:tabs>
+      </w:pPr>
       <w:r>
         <w:rPr>
           <w:lang w:val="pt-BR"/>
@@ -2044,8 +1996,17 @@
           <w:i/>
           <w:sz w:val="24"/>
         </w:rPr>
-        <w:t xml:space="preserve">fragmentos</w:t>
-      </w:r>
+        <w:t xml:space="preserve">Astuta - +Velocidade +Furtividade +Inteligencia ...(A pensar) desvantagens...</w:t>
+      </w:r>
+    </w:p>
+    <w:p>
+      <w:pPr>
+        <w:pStyle w:val="List Paragraph"/>
+        <w:ind w:firstLine="360"/>
+        <w:tabs>
+          <w:tab w:val="left" w:pos="7672"/>
+        </w:tabs>
+      </w:pPr>
       <w:r>
         <w:rPr>
           <w:lang w:val="pt-BR"/>
@@ -2053,15 +2014,17 @@
           <w:i/>
           <w:sz w:val="24"/>
         </w:rPr>
-        <w:t xml:space="preserve"> (</w:t>
-      </w:r>
-      <w:r>
-        <w:rPr>
-          <w:lang w:val="pt-BR"/>
-          <w:sz w:val="24"/>
-        </w:rPr>
-        <w:t xml:space="preserve">seria o xp do jogo</w:t>
-      </w:r>
+        <w:t xml:space="preserve">Dano fisico -</w:t>
+      </w:r>
+    </w:p>
+    <w:p>
+      <w:pPr>
+        <w:pStyle w:val="List Paragraph"/>
+        <w:ind w:firstLine="360"/>
+        <w:tabs>
+          <w:tab w:val="left" w:pos="7672"/>
+        </w:tabs>
+      </w:pPr>
       <w:r>
         <w:rPr>
           <w:lang w:val="pt-BR"/>
@@ -2069,8 +2032,17 @@
           <w:i/>
           <w:sz w:val="24"/>
         </w:rPr>
-        <w:t xml:space="preserve">)</w:t>
-      </w:r>
+        <w:t xml:space="preserve">Combos - </w:t>
+      </w:r>
+    </w:p>
+    <w:p>
+      <w:pPr>
+        <w:pStyle w:val="List Paragraph"/>
+        <w:ind w:firstLine="360"/>
+        <w:tabs>
+          <w:tab w:val="left" w:pos="7672"/>
+        </w:tabs>
+      </w:pPr>
       <w:r>
         <w:rPr>
           <w:lang w:val="pt-BR"/>
@@ -2078,7 +2050,7 @@
           <w:i/>
           <w:sz w:val="24"/>
         </w:rPr>
-        <w:t xml:space="preserve">.</w:t>
+        <w:t xml:space="preserve">HP - </w:t>
       </w:r>
     </w:p>
     <w:p>
@@ -2096,8 +2068,17 @@
           <w:i/>
           <w:sz w:val="24"/>
         </w:rPr>
-        <w:t xml:space="preserve">D</w:t>
-      </w:r>
+        <w:t xml:space="preserve">Velocidade - </w:t>
+      </w:r>
+    </w:p>
+    <w:p>
+      <w:pPr>
+        <w:pStyle w:val="List Paragraph"/>
+        <w:ind w:firstLine="360"/>
+        <w:tabs>
+          <w:tab w:val="left" w:pos="7672"/>
+        </w:tabs>
+      </w:pPr>
       <w:r>
         <w:rPr>
           <w:lang w:val="pt-BR"/>
@@ -2105,115 +2086,7 @@
           <w:i/>
           <w:sz w:val="24"/>
         </w:rPr>
-        <w:t xml:space="preserve">ocumentos</w:t>
-      </w:r>
-      <w:r>
-        <w:rPr>
-          <w:lang w:val="pt-BR"/>
-          <w:sz w:val="24"/>
-        </w:rPr>
-        <w:t xml:space="preserve"> - It</w:t>
-      </w:r>
-      <w:r>
-        <w:rPr>
-          <w:lang w:val="pt-BR"/>
-          <w:sz w:val="24"/>
-        </w:rPr>
-        <w:t xml:space="preserve">ens encontrados no mapa(</w:t>
-      </w:r>
-      <w:r>
-        <w:rPr>
-          <w:lang w:val="pt-BR"/>
-          <w:sz w:val="24"/>
-        </w:rPr>
-        <w:t xml:space="preserve">normalmente escond</w:t>
-      </w:r>
-      <w:r>
-        <w:rPr>
-          <w:lang w:val="pt-BR"/>
-          <w:sz w:val="24"/>
-        </w:rPr>
-        <w:t xml:space="preserve">i</w:t>
-      </w:r>
-      <w:r>
-        <w:rPr>
-          <w:lang w:val="pt-BR"/>
-          <w:sz w:val="24"/>
-        </w:rPr>
-        <w:t xml:space="preserve">dos, e contará histórias extras da história principal</w:t>
-      </w:r>
-      <w:r>
-        <w:rPr>
-          <w:lang w:val="pt-BR"/>
-          <w:sz w:val="24"/>
-        </w:rPr>
-        <w:t xml:space="preserve">)</w:t>
-      </w:r>
-      <w:r>
-        <w:rPr>
-          <w:lang w:val="pt-BR"/>
-          <w:sz w:val="24"/>
-        </w:rPr>
-        <w:t xml:space="preserve">. Sera conta</w:t>
-      </w:r>
-      <w:r>
-        <w:rPr>
-          <w:lang w:val="pt-BR"/>
-          <w:sz w:val="24"/>
-        </w:rPr>
-        <w:t xml:space="preserve">d</w:t>
-      </w:r>
-      <w:r>
-        <w:rPr>
-          <w:lang w:val="pt-BR"/>
-          <w:sz w:val="24"/>
-        </w:rPr>
-        <w:t xml:space="preserve">o a qtd de documentos achados.</w:t>
-      </w:r>
-    </w:p>
-    <w:p>
-      <w:pPr>
-        <w:pStyle w:val="List Paragraph"/>
-        <w:ind w:firstLine="360"/>
-        <w:tabs>
-          <w:tab w:val="left" w:pos="7672"/>
-        </w:tabs>
-      </w:pPr>
-      <w:r>
-        <w:rPr>
-          <w:lang w:val="pt-BR"/>
-          <w:b/>
-          <w:sz w:val="24"/>
-        </w:rPr>
-        <w:t xml:space="preserve">Armas</w:t>
-      </w:r>
-      <w:r>
-        <w:rPr>
-          <w:lang w:val="pt-BR"/>
-          <w:sz w:val="24"/>
-        </w:rPr>
-        <w:t xml:space="preserve"> </w:t>
-      </w:r>
-      <w:r>
-        <w:rPr>
-          <w:lang w:val="pt-BR"/>
-          <w:sz w:val="24"/>
-        </w:rPr>
-        <w:t xml:space="preserve">- Armas serão encontradas no mapa, mas so poderam ser usadas, de acordo com a persona do personagem</w:t>
-      </w:r>
-      <w:r>
-        <w:rPr>
-          <w:lang w:val="pt-BR"/>
-          <w:sz w:val="24"/>
-        </w:rPr>
-        <w:t xml:space="preserve">. / Ou o personagem tera apenas a adaga-espada inicial durante todo o jogo e mudaria apenas nos próximos </w:t>
-      </w:r>
-      <w:r>
-        <w:rPr>
-          <w:lang w:val="pt-BR"/>
-          <w:sz w:val="24"/>
-        </w:rPr>
-        <w:t xml:space="preserve">capítulos de acordo com a persona.</w:t>
+        <w:t xml:space="preserve">Furtividade - </w:t>
       </w:r>
     </w:p>
     <w:p>
@@ -2231,521 +2104,17 @@
           <w:i/>
           <w:sz w:val="24"/>
         </w:rPr>
-        <w:t xml:space="preserve">Sanidade - </w:t>
-      </w:r>
-      <w:r>
-        <w:rPr>
-          <w:lang w:val="pt-BR"/>
-          <w:sz w:val="24"/>
-        </w:rPr>
-        <w:t xml:space="preserve">Será </w:t>
-      </w:r>
-      <w:r>
-        <w:rPr>
-          <w:lang w:val="pt-BR"/>
-          <w:sz w:val="24"/>
-        </w:rPr>
-        <w:t xml:space="preserve">uma barra de progresso que aumenta </w:t>
-      </w:r>
-      <w:r>
-        <w:rPr>
-          <w:lang w:val="pt-BR"/>
-          <w:sz w:val="24"/>
-        </w:rPr>
-        <w:t xml:space="preserve">toda vez que o personagem mata um inimigo. E diminuida toda vez que não.</w:t>
-      </w:r>
-    </w:p>
-    <w:p>
-      <w:pPr>
-        <w:pStyle w:val="List Paragraph"/>
-        <w:ind w:firstLine="360"/>
-        <w:tabs>
-          <w:tab w:val="left" w:pos="7672"/>
-        </w:tabs>
-      </w:pPr>
-      <w:r>
-        <w:rPr>
-          <w:lang w:val="pt-BR"/>
-          <w:sz w:val="24"/>
-        </w:rPr>
-        <w:t xml:space="preserve">A </w:t>
-      </w:r>
-      <w:r>
-        <w:rPr>
-          <w:lang w:val="pt-BR"/>
-          <w:sz w:val="24"/>
-        </w:rPr>
-        <w:t xml:space="preserve">sanidade aumenta ou diminui com outras mec</w:t>
-      </w:r>
-      <w:r>
-        <w:rPr>
-          <w:lang w:val="pt-BR"/>
-          <w:sz w:val="24"/>
-        </w:rPr>
-        <w:t xml:space="preserve">ânicas a se pensar no fu</w:t>
-      </w:r>
-      <w:r>
-        <w:rPr>
-          <w:lang w:val="pt-BR"/>
-          <w:sz w:val="24"/>
-        </w:rPr>
-        <w:t xml:space="preserve">turo.</w:t>
-      </w:r>
-    </w:p>
-    <w:p>
-      <w:pPr>
-        <w:pStyle w:val="List Paragraph"/>
-        <w:ind w:firstLine="360"/>
-        <w:tabs>
-          <w:tab w:val="left" w:pos="7672"/>
-        </w:tabs>
-      </w:pPr>
-      <w:r>
-        <w:rPr>
-          <w:lang w:val="pt-BR"/>
-          <w:sz w:val="24"/>
-        </w:rPr>
-        <w:t xml:space="preserve">=============================================================</w:t>
-      </w:r>
-    </w:p>
-    <w:p>
-      <w:pPr>
-        <w:pStyle w:val="List Paragraph"/>
-        <w:ind w:firstLine="360"/>
-        <w:tabs>
-          <w:tab w:val="left" w:pos="7672"/>
-        </w:tabs>
-      </w:pPr>
-    </w:p>
-    <w:p>
-      <w:pPr>
-        <w:pStyle w:val="List Paragraph"/>
-        <w:ind w:firstLine="360"/>
-        <w:tabs>
-          <w:tab w:val="left" w:pos="7672"/>
-        </w:tabs>
-      </w:pPr>
-    </w:p>
-    <w:p>
-      <w:pPr>
-        <w:pStyle w:val="List Paragraph"/>
-        <w:ind w:firstLine="360"/>
-        <w:tabs>
-          <w:tab w:val="left" w:pos="7672"/>
-        </w:tabs>
-      </w:pPr>
-      <w:r>
-        <w:rPr>
-          <w:lang w:val="pt-BR"/>
-          <w:b/>
-          <w:sz w:val="24"/>
-        </w:rPr>
-        <w:t xml:space="preserve">Sanidade </w:t>
-      </w:r>
-      <w:r>
-        <w:rPr>
-          <w:lang w:val="pt-BR"/>
-          <w:b/>
-          <w:sz w:val="24"/>
-        </w:rPr>
-        <w:t xml:space="preserve">-</w:t>
-      </w:r>
-      <w:r>
-        <w:rPr>
-          <w:lang w:val="pt-BR"/>
-          <w:b/>
-          <w:sz w:val="24"/>
-        </w:rPr>
-        <w:t xml:space="preserve"> </w:t>
-      </w:r>
-      <w:r>
-        <w:rPr>
-          <w:lang w:val="pt-BR"/>
-          <w:sz w:val="24"/>
-        </w:rPr>
-        <w:t xml:space="preserve">A barra de sanidade </w:t>
-      </w:r>
-      <w:r>
-        <w:rPr>
-          <w:lang w:val="pt-BR"/>
-          <w:sz w:val="24"/>
-        </w:rPr>
-        <w:t xml:space="preserve">vai ser o r</w:t>
-      </w:r>
-      <w:r>
-        <w:rPr>
-          <w:lang w:val="pt-BR"/>
-          <w:sz w:val="24"/>
-        </w:rPr>
-        <w:t xml:space="preserve">ecurso us</w:t>
-      </w:r>
-      <w:r>
-        <w:rPr>
-          <w:lang w:val="pt-BR"/>
-          <w:sz w:val="24"/>
-        </w:rPr>
-        <w:t xml:space="preserve">a</w:t>
-      </w:r>
-      <w:r>
-        <w:rPr>
-          <w:lang w:val="pt-BR"/>
-          <w:sz w:val="24"/>
-        </w:rPr>
-        <w:t xml:space="preserve">d</w:t>
-      </w:r>
-      <w:r>
-        <w:rPr>
-          <w:lang w:val="pt-BR"/>
-          <w:sz w:val="24"/>
-        </w:rPr>
-        <w:t xml:space="preserve">o para d</w:t>
-      </w:r>
-      <w:r>
-        <w:rPr>
-          <w:lang w:val="pt-BR"/>
-          <w:sz w:val="24"/>
-        </w:rPr>
-        <w:t xml:space="preserve">e</w:t>
-      </w:r>
-      <w:r>
-        <w:rPr>
-          <w:lang w:val="pt-BR"/>
-          <w:sz w:val="24"/>
-        </w:rPr>
-        <w:t xml:space="preserve">finir os camin</w:t>
-      </w:r>
-      <w:r>
-        <w:rPr>
-          <w:lang w:val="pt-BR"/>
-          <w:sz w:val="24"/>
-        </w:rPr>
-        <w:t xml:space="preserve">hos e as diferentes vertentes d</w:t>
-      </w:r>
-      <w:r>
-        <w:rPr>
-          <w:lang w:val="pt-BR"/>
-          <w:sz w:val="24"/>
-        </w:rPr>
-        <w:t xml:space="preserve">o jogo. </w:t>
-      </w:r>
-      <w:r>
-        <w:rPr>
-          <w:lang w:val="pt-BR"/>
-          <w:sz w:val="24"/>
-        </w:rPr>
-        <w:t xml:space="preserve">A programaç</w:t>
-      </w:r>
-      <w:r>
-        <w:rPr>
-          <w:lang w:val="pt-BR"/>
-          <w:sz w:val="24"/>
-        </w:rPr>
-        <w:t xml:space="preserve">ão vai se basear nessa barra p</w:t>
-      </w:r>
-      <w:r>
-        <w:rPr>
-          <w:lang w:val="pt-BR"/>
-          <w:sz w:val="24"/>
-        </w:rPr>
-        <w:t xml:space="preserve">ara realziar os eventos do jogo.</w:t>
-      </w:r>
-    </w:p>
-    <w:p>
-      <w:pPr>
-        <w:pStyle w:val="List Paragraph"/>
-        <w:ind w:firstLine="360"/>
-        <w:tabs>
-          <w:tab w:val="left" w:pos="7672"/>
-        </w:tabs>
-      </w:pPr>
-      <w:r>
-        <w:rPr>
-          <w:lang w:val="pt-BR"/>
-          <w:sz w:val="24"/>
-        </w:rPr>
-        <w:t xml:space="preserve">EX: Qu</w:t>
-      </w:r>
-      <w:r>
-        <w:rPr>
-          <w:lang w:val="pt-BR"/>
-          <w:sz w:val="24"/>
-        </w:rPr>
-        <w:t xml:space="preserve">anto </w:t>
-      </w:r>
-      <w:r>
-        <w:rPr>
-          <w:lang w:val="pt-BR"/>
-          <w:sz w:val="24"/>
-        </w:rPr>
-        <w:t xml:space="preserve">maior a barra de sanidade, mais frenetico o jogo, a mu</w:t>
-      </w:r>
-      <w:r>
-        <w:rPr>
-          <w:lang w:val="pt-BR"/>
-          <w:sz w:val="24"/>
-        </w:rPr>
-        <w:t xml:space="preserve">sica muda, mais inimigos aparecem, logo, </w:t>
-      </w:r>
-      <w:r>
-        <w:rPr>
-          <w:lang w:val="pt-BR"/>
-          <w:sz w:val="24"/>
-        </w:rPr>
-        <w:t xml:space="preserve">se isso sair de controle do jogador, não será possivel mais v</w:t>
-      </w:r>
-      <w:r>
-        <w:rPr>
-          <w:lang w:val="pt-BR"/>
-          <w:sz w:val="24"/>
-        </w:rPr>
-        <w:t xml:space="preserve">oltar a</w:t>
-      </w:r>
-      <w:r>
-        <w:rPr>
-          <w:lang w:val="pt-BR"/>
-          <w:sz w:val="24"/>
-        </w:rPr>
-        <w:t xml:space="preserve">t</w:t>
-      </w:r>
-      <w:r>
-        <w:rPr>
-          <w:lang w:val="pt-BR"/>
-          <w:sz w:val="24"/>
-        </w:rPr>
-        <w:t xml:space="preserve">rás.</w:t>
-      </w:r>
-    </w:p>
-    <w:p>
-      <w:pPr>
-        <w:pStyle w:val="List Paragraph"/>
-        <w:ind w:firstLine="360"/>
-        <w:tabs>
-          <w:tab w:val="left" w:pos="7672"/>
-        </w:tabs>
-      </w:pPr>
-      <w:r>
-        <w:rPr>
-          <w:lang w:val="pt-BR"/>
-          <w:sz w:val="24"/>
-        </w:rPr>
-        <w:t xml:space="preserve">Quanto menor</w:t>
-      </w:r>
-      <w:r>
-        <w:rPr>
-          <w:lang w:val="pt-BR"/>
-          <w:sz w:val="24"/>
-        </w:rPr>
-        <w:t xml:space="preserve">, mais escu</w:t>
-      </w:r>
-      <w:r>
-        <w:rPr>
-          <w:lang w:val="pt-BR"/>
-          <w:sz w:val="24"/>
-        </w:rPr>
-        <w:t xml:space="preserve">ro e silencioso o </w:t>
-      </w:r>
-      <w:r>
-        <w:rPr>
-          <w:lang w:val="pt-BR"/>
-          <w:sz w:val="24"/>
-        </w:rPr>
-        <w:t xml:space="preserve">jogo. </w:t>
-      </w:r>
-    </w:p>
-    <w:p>
-      <w:pPr>
-        <w:pStyle w:val="List Paragraph"/>
-        <w:ind w:firstLine="360"/>
-        <w:tabs>
-          <w:tab w:val="left" w:pos="7672"/>
-        </w:tabs>
-      </w:pPr>
-    </w:p>
-    <w:p>
-      <w:pPr>
-        <w:pStyle w:val="List Paragraph"/>
-        <w:ind w:firstLine="360"/>
-        <w:tabs>
-          <w:tab w:val="left" w:pos="7672"/>
-        </w:tabs>
-      </w:pPr>
-      <w:r>
-        <w:rPr>
-          <w:lang w:val="pt-BR"/>
-          <w:b/>
-          <w:sz w:val="24"/>
-        </w:rPr>
-        <w:t xml:space="preserve">Documentos - </w:t>
-      </w:r>
-      <w:r>
-        <w:rPr>
-          <w:lang w:val="pt-BR"/>
-          <w:sz w:val="24"/>
-        </w:rPr>
-        <w:t xml:space="preserve">Pedaços de papel dei</w:t>
-      </w:r>
-      <w:r>
-        <w:rPr>
-          <w:lang w:val="pt-BR"/>
-          <w:sz w:val="24"/>
-        </w:rPr>
-        <w:t xml:space="preserve">xados pelo mapa, escrit</w:t>
-      </w:r>
-      <w:r>
-        <w:rPr>
-          <w:lang w:val="pt-BR"/>
-          <w:sz w:val="24"/>
-        </w:rPr>
-        <w:t xml:space="preserve">os p</w:t>
-      </w:r>
-      <w:r>
-        <w:rPr>
-          <w:lang w:val="pt-BR"/>
-          <w:sz w:val="24"/>
-        </w:rPr>
-        <w:t xml:space="preserve">or </w:t>
-      </w:r>
-      <w:r>
-        <w:rPr>
-          <w:lang w:val="pt-BR"/>
-          <w:sz w:val="24"/>
-        </w:rPr>
-        <w:t xml:space="preserve">NP</w:t>
-      </w:r>
-      <w:r>
-        <w:rPr>
-          <w:lang w:val="pt-BR"/>
-          <w:sz w:val="24"/>
-        </w:rPr>
-        <w:t xml:space="preserve">S misteriosos. Servem para desenvolver o enrredo do jogo. </w:t>
-      </w:r>
-    </w:p>
-    <w:p>
-      <w:pPr>
-        <w:pStyle w:val="List Paragraph"/>
-        <w:ind w:firstLine="360"/>
-        <w:tabs>
-          <w:tab w:val="left" w:pos="7672"/>
-        </w:tabs>
-      </w:pPr>
-      <w:r>
-        <w:rPr>
-          <w:lang w:val="pt-BR"/>
-          <w:b/>
-          <w:sz w:val="24"/>
-        </w:rPr>
-        <w:t xml:space="preserve">Fragment</w:t>
-      </w:r>
-      <w:r>
-        <w:rPr>
-          <w:lang w:val="pt-BR"/>
-          <w:b/>
-          <w:sz w:val="24"/>
-        </w:rPr>
-        <w:t xml:space="preserve">os - </w:t>
-      </w:r>
-      <w:r>
-        <w:rPr>
-          <w:lang w:val="pt-BR"/>
-          <w:sz w:val="24"/>
-        </w:rPr>
-        <w:t xml:space="preserve">Verde</w:t>
-      </w:r>
-      <w:r>
-        <w:rPr>
-          <w:lang w:val="pt-BR"/>
-          <w:sz w:val="24"/>
-        </w:rPr>
-        <w:t xml:space="preserve"> e vermelho.</w:t>
-      </w:r>
-    </w:p>
-    <w:p>
-      <w:pPr>
-        <w:pStyle w:val="List Paragraph"/>
-        <w:ind w:firstLine="360"/>
-        <w:tabs>
-          <w:tab w:val="left" w:pos="7672"/>
-        </w:tabs>
-      </w:pPr>
-      <w:r>
-        <w:rPr>
-          <w:lang w:val="pt-BR"/>
-          <w:sz w:val="24"/>
-        </w:rPr>
-        <w:t xml:space="preserve">Verde - Melhora o status d</w:t>
-      </w:r>
-      <w:r>
-        <w:rPr>
-          <w:lang w:val="pt-BR"/>
-          <w:sz w:val="24"/>
-        </w:rPr>
-        <w:t xml:space="preserve">a persona Astuta.</w:t>
-      </w:r>
-    </w:p>
-    <w:p>
-      <w:pPr>
-        <w:pStyle w:val="List Paragraph"/>
-        <w:ind w:firstLine="360"/>
-        <w:tabs>
-          <w:tab w:val="left" w:pos="7672"/>
-        </w:tabs>
-      </w:pPr>
-      <w:r>
-        <w:rPr>
-          <w:lang w:val="pt-BR"/>
-          <w:sz w:val="24"/>
-        </w:rPr>
-        <w:t xml:space="preserve">Vermelho - Melhora o status da persona Rebelde.</w:t>
-      </w:r>
-    </w:p>
-    <w:p>
-      <w:pPr>
-        <w:pStyle w:val="List Paragraph"/>
-        <w:ind w:firstLine="360"/>
-        <w:tabs>
-          <w:tab w:val="left" w:pos="7672"/>
-        </w:tabs>
-      </w:pPr>
-    </w:p>
-    <w:p>
-      <w:pPr>
-        <w:pStyle w:val="List Paragraph"/>
-        <w:ind w:firstLine="360"/>
-        <w:tabs>
-          <w:tab w:val="left" w:pos="7672"/>
-        </w:tabs>
-      </w:pPr>
-      <w:r>
-        <w:rPr>
-          <w:lang w:val="pt-BR"/>
-          <w:b/>
-          <w:sz w:val="24"/>
-        </w:rPr>
-        <w:t xml:space="preserve">Árvore de Habilidade</w:t>
-      </w:r>
-      <w:r>
-        <w:rPr>
-          <w:lang w:val="pt-BR"/>
-          <w:b/>
-          <w:sz w:val="24"/>
-        </w:rPr>
-        <w:t xml:space="preserve"> </w:t>
-      </w:r>
-      <w:r>
-        <w:rPr>
-          <w:lang w:val="pt-BR"/>
-          <w:b/>
-          <w:sz w:val="24"/>
-        </w:rPr>
-        <w:t xml:space="preserve"> - </w:t>
-      </w:r>
-      <w:r>
-        <w:rPr>
-          <w:lang w:val="pt-BR"/>
-          <w:sz w:val="24"/>
-        </w:rPr>
-        <w:t xml:space="preserve">No jogo, chamado de </w:t>
-      </w:r>
+        <w:t xml:space="preserve">Inteligência - </w:t>
+      </w:r>
+    </w:p>
+    <w:p>
+      <w:pPr>
+        <w:pStyle w:val="List Paragraph"/>
+        <w:ind w:firstLine="360"/>
+        <w:tabs>
+          <w:tab w:val="left" w:pos="7672"/>
+        </w:tabs>
+      </w:pPr>
       <w:r>
         <w:rPr>
           <w:lang w:val="pt-BR"/>
@@ -2753,582 +2122,30 @@
           <w:i/>
           <w:sz w:val="24"/>
         </w:rPr>
-        <w:t xml:space="preserve">P</w:t>
-      </w:r>
+        <w:t xml:space="preserve">...</w:t>
+      </w:r>
+    </w:p>
+    <w:p>
+      <w:pPr>
+        <w:pStyle w:val="List Paragraph"/>
+        <w:ind w:firstLine="360"/>
+        <w:tabs>
+          <w:tab w:val="left" w:pos="7672"/>
+        </w:tabs>
+      </w:pPr>
+    </w:p>
+    <w:p>
+      <w:pPr>
+        <w:pStyle w:val="List Paragraph"/>
+        <w:ind w:firstLine="360"/>
+        <w:tabs>
+          <w:tab w:val="left" w:pos="7672"/>
+        </w:tabs>
+      </w:pPr>
       <w:r>
         <w:rPr>
           <w:lang w:val="pt-BR"/>
           <w:b/>
-          <w:i/>
-          <w:sz w:val="24"/>
-        </w:rPr>
-        <w:t xml:space="preserve">ersona</w:t>
-      </w:r>
-      <w:r>
-        <w:rPr>
-          <w:lang w:val="pt-BR"/>
-          <w:b/>
-          <w:i/>
-          <w:sz w:val="24"/>
-        </w:rPr>
-        <w:t xml:space="preserve">. </w:t>
-      </w:r>
-      <w:r>
-        <w:rPr>
-          <w:lang w:val="pt-BR"/>
-          <w:sz w:val="24"/>
-        </w:rPr>
-        <w:t xml:space="preserve">A Persona </w:t>
-      </w:r>
-      <w:r>
-        <w:rPr>
-          <w:lang w:val="pt-BR"/>
-          <w:sz w:val="24"/>
-        </w:rPr>
-        <w:t xml:space="preserve">do personagem é definidda pelas açõ</w:t>
-      </w:r>
-      <w:r>
-        <w:rPr>
-          <w:lang w:val="pt-BR"/>
-          <w:sz w:val="24"/>
-        </w:rPr>
-        <w:t xml:space="preserve">es que o jogador fa</w:t>
-      </w:r>
-      <w:r>
-        <w:rPr>
-          <w:lang w:val="pt-BR"/>
-          <w:sz w:val="24"/>
-        </w:rPr>
-        <w:t xml:space="preserve">z </w:t>
-      </w:r>
-      <w:r>
-        <w:rPr>
-          <w:lang w:val="pt-BR"/>
-          <w:sz w:val="24"/>
-        </w:rPr>
-        <w:t xml:space="preserve">no jogo</w:t>
-      </w:r>
-      <w:r>
-        <w:rPr>
-          <w:lang w:val="pt-BR"/>
-          <w:sz w:val="24"/>
-        </w:rPr>
-        <w:t xml:space="preserve">.</w:t>
-      </w:r>
-    </w:p>
-    <w:p>
-      <w:pPr>
-        <w:pStyle w:val="List Paragraph"/>
-        <w:ind w:firstLine="360"/>
-        <w:tabs>
-          <w:tab w:val="left" w:pos="7672"/>
-        </w:tabs>
-      </w:pPr>
-      <w:r>
-        <w:rPr>
-          <w:lang w:val="pt-BR"/>
-          <w:sz w:val="24"/>
-        </w:rPr>
-        <w:t xml:space="preserve">1 - Itens do mapa</w:t>
-      </w:r>
-      <w:r>
-        <w:rPr>
-          <w:lang w:val="pt-BR"/>
-          <w:sz w:val="24"/>
-        </w:rPr>
-        <w:t xml:space="preserve">: Vai exist</w:t>
-      </w:r>
-      <w:r>
-        <w:rPr>
-          <w:lang w:val="pt-BR"/>
-          <w:sz w:val="24"/>
-        </w:rPr>
-        <w:t xml:space="preserve">ir it</w:t>
-      </w:r>
-      <w:r>
-        <w:rPr>
-          <w:lang w:val="pt-BR"/>
-          <w:sz w:val="24"/>
-        </w:rPr>
-        <w:t xml:space="preserve">ens encontrados no mapa, dando pontos para o joga</w:t>
-      </w:r>
-      <w:r>
-        <w:rPr>
-          <w:lang w:val="pt-BR"/>
-          <w:sz w:val="24"/>
-        </w:rPr>
-        <w:t xml:space="preserve">dor </w:t>
-      </w:r>
-      <w:r>
-        <w:rPr>
-          <w:lang w:val="pt-BR"/>
-          <w:sz w:val="24"/>
-        </w:rPr>
-        <w:t xml:space="preserve">atribuir a persona. da personagem.</w:t>
-      </w:r>
-    </w:p>
-    <w:p>
-      <w:pPr>
-        <w:pStyle w:val="List Paragraph"/>
-        <w:ind w:firstLine="360"/>
-        <w:tabs>
-          <w:tab w:val="left" w:pos="7672"/>
-        </w:tabs>
-      </w:pPr>
-      <w:r>
-        <w:rPr>
-          <w:lang w:val="pt-BR"/>
-          <w:sz w:val="24"/>
-        </w:rPr>
-        <w:t xml:space="preserve">2 - Matar Inimigos: Aum</w:t>
-      </w:r>
-      <w:r>
-        <w:rPr>
-          <w:lang w:val="pt-BR"/>
-          <w:sz w:val="24"/>
-        </w:rPr>
-        <w:t xml:space="preserve">enta os atributos </w:t>
-      </w:r>
-      <w:r>
-        <w:rPr>
-          <w:lang w:val="pt-BR"/>
-          <w:sz w:val="24"/>
-        </w:rPr>
-        <w:t xml:space="preserve">da perso</w:t>
-      </w:r>
-      <w:r>
-        <w:rPr>
-          <w:lang w:val="pt-BR"/>
-          <w:sz w:val="24"/>
-        </w:rPr>
-        <w:t xml:space="preserve">na </w:t>
-      </w:r>
-      <w:r>
-        <w:rPr>
-          <w:lang w:val="pt-BR"/>
-          <w:b/>
-          <w:i/>
-          <w:sz w:val="24"/>
-        </w:rPr>
-        <w:t xml:space="preserve">Rebelde</w:t>
-      </w:r>
-      <w:r>
-        <w:rPr>
-          <w:lang w:val="pt-BR"/>
-          <w:sz w:val="24"/>
-        </w:rPr>
-        <w:t xml:space="preserve">.</w:t>
-      </w:r>
-    </w:p>
-    <w:p>
-      <w:pPr>
-        <w:pStyle w:val="List Paragraph"/>
-        <w:ind w:firstLine="360"/>
-        <w:tabs>
-          <w:tab w:val="left" w:pos="7672"/>
-        </w:tabs>
-      </w:pPr>
-      <w:r>
-        <w:rPr>
-          <w:lang w:val="pt-BR"/>
-          <w:sz w:val="24"/>
-        </w:rPr>
-        <w:t xml:space="preserve">3 - Nocautear</w:t>
-      </w:r>
-      <w:r>
-        <w:rPr>
-          <w:lang w:val="pt-BR"/>
-          <w:sz w:val="24"/>
-        </w:rPr>
-        <w:t xml:space="preserve">/ig</w:t>
-      </w:r>
-      <w:r>
-        <w:rPr>
-          <w:lang w:val="pt-BR"/>
-          <w:sz w:val="24"/>
-        </w:rPr>
-        <w:t xml:space="preserve">norar inimigos: Aumenta </w:t>
-      </w:r>
-      <w:r>
-        <w:rPr>
-          <w:lang w:val="pt-BR"/>
-          <w:sz w:val="24"/>
-        </w:rPr>
-        <w:t xml:space="preserve">os atributos da persona </w:t>
-      </w:r>
-      <w:r>
-        <w:rPr>
-          <w:lang w:val="pt-BR"/>
-          <w:b/>
-          <w:i/>
-          <w:sz w:val="24"/>
-        </w:rPr>
-        <w:t xml:space="preserve">Astuta.</w:t>
-      </w:r>
-    </w:p>
-    <w:p>
-      <w:pPr>
-        <w:pStyle w:val="List Paragraph"/>
-        <w:ind w:firstLine="360"/>
-        <w:tabs>
-          <w:tab w:val="left" w:pos="7672"/>
-        </w:tabs>
-      </w:pPr>
-      <w:r>
-        <w:rPr>
-          <w:lang w:val="pt-BR"/>
-          <w:b/>
-          <w:i/>
-          <w:sz w:val="24"/>
-        </w:rPr>
-        <w:t xml:space="preserve">Rebelde -</w:t>
-      </w:r>
-      <w:r>
-        <w:rPr>
-          <w:lang w:val="pt-BR"/>
-          <w:b/>
-          <w:i/>
-          <w:sz w:val="24"/>
-        </w:rPr>
-        <w:t xml:space="preserve"> +</w:t>
-      </w:r>
-      <w:r>
-        <w:rPr>
-          <w:lang w:val="pt-BR"/>
-          <w:b/>
-          <w:i/>
-          <w:sz w:val="24"/>
-        </w:rPr>
-        <w:t xml:space="preserve">Dano </w:t>
-      </w:r>
-      <w:r>
-        <w:rPr>
-          <w:lang w:val="pt-BR"/>
-          <w:b/>
-          <w:i/>
-          <w:sz w:val="24"/>
-        </w:rPr>
-        <w:t xml:space="preserve">fís</w:t>
-      </w:r>
-      <w:r>
-        <w:rPr>
-          <w:lang w:val="pt-BR"/>
-          <w:b/>
-          <w:i/>
-          <w:sz w:val="24"/>
-        </w:rPr>
-        <w:t xml:space="preserve">i</w:t>
-      </w:r>
-      <w:r>
-        <w:rPr>
-          <w:lang w:val="pt-BR"/>
-          <w:b/>
-          <w:i/>
-          <w:sz w:val="24"/>
-        </w:rPr>
-        <w:t xml:space="preserve">co +</w:t>
-      </w:r>
-      <w:r>
-        <w:rPr>
-          <w:lang w:val="pt-BR"/>
-          <w:b/>
-          <w:i/>
-          <w:sz w:val="24"/>
-        </w:rPr>
-        <w:t xml:space="preserve">Combos +</w:t>
-      </w:r>
-      <w:r>
-        <w:rPr>
-          <w:lang w:val="pt-BR"/>
-          <w:b/>
-          <w:i/>
-          <w:sz w:val="24"/>
-        </w:rPr>
-        <w:t xml:space="preserve">H</w:t>
-      </w:r>
-      <w:r>
-        <w:rPr>
-          <w:lang w:val="pt-BR"/>
-          <w:b/>
-          <w:i/>
-          <w:sz w:val="24"/>
-        </w:rPr>
-        <w:t xml:space="preserve">P ....(</w:t>
-      </w:r>
-      <w:r>
-        <w:rPr>
-          <w:lang w:val="pt-BR"/>
-          <w:b/>
-          <w:i/>
-          <w:sz w:val="24"/>
-        </w:rPr>
-        <w:t xml:space="preserve">A pensar</w:t>
-      </w:r>
-      <w:r>
-        <w:rPr>
-          <w:lang w:val="pt-BR"/>
-          <w:b/>
-          <w:i/>
-          <w:sz w:val="24"/>
-        </w:rPr>
-        <w:t xml:space="preserve">)</w:t>
-      </w:r>
-      <w:r>
-        <w:rPr>
-          <w:lang w:val="pt-BR"/>
-          <w:b/>
-          <w:i/>
-          <w:sz w:val="24"/>
-        </w:rPr>
-        <w:t xml:space="preserve"> desvantagens...</w:t>
-      </w:r>
-    </w:p>
-    <w:p>
-      <w:pPr>
-        <w:pStyle w:val="List Paragraph"/>
-        <w:ind w:firstLine="360"/>
-        <w:tabs>
-          <w:tab w:val="left" w:pos="7672"/>
-        </w:tabs>
-      </w:pPr>
-      <w:r>
-        <w:rPr>
-          <w:lang w:val="pt-BR"/>
-          <w:b/>
-          <w:i/>
-          <w:sz w:val="24"/>
-        </w:rPr>
-        <w:t xml:space="preserve">Astuta - </w:t>
-      </w:r>
-      <w:r>
-        <w:rPr>
-          <w:lang w:val="pt-BR"/>
-          <w:b/>
-          <w:i/>
-          <w:sz w:val="24"/>
-        </w:rPr>
-        <w:t xml:space="preserve">+Velocida</w:t>
-      </w:r>
-      <w:r>
-        <w:rPr>
-          <w:lang w:val="pt-BR"/>
-          <w:b/>
-          <w:i/>
-          <w:sz w:val="24"/>
-        </w:rPr>
-        <w:t xml:space="preserve">de +Furtividade +</w:t>
-      </w:r>
-      <w:r>
-        <w:rPr>
-          <w:lang w:val="pt-BR"/>
-          <w:b/>
-          <w:i/>
-          <w:sz w:val="24"/>
-        </w:rPr>
-        <w:t xml:space="preserve">Inteligencia</w:t>
-      </w:r>
-      <w:r>
-        <w:rPr>
-          <w:lang w:val="pt-BR"/>
-          <w:b/>
-          <w:i/>
-          <w:sz w:val="24"/>
-        </w:rPr>
-        <w:t xml:space="preserve"> ...(</w:t>
-      </w:r>
-      <w:r>
-        <w:rPr>
-          <w:lang w:val="pt-BR"/>
-          <w:b/>
-          <w:i/>
-          <w:sz w:val="24"/>
-        </w:rPr>
-        <w:t xml:space="preserve">A pensar</w:t>
-      </w:r>
-      <w:r>
-        <w:rPr>
-          <w:lang w:val="pt-BR"/>
-          <w:b/>
-          <w:i/>
-          <w:sz w:val="24"/>
-        </w:rPr>
-        <w:t xml:space="preserve">)</w:t>
-      </w:r>
-      <w:r>
-        <w:rPr>
-          <w:lang w:val="pt-BR"/>
-          <w:b/>
-          <w:i/>
-          <w:sz w:val="24"/>
-        </w:rPr>
-        <w:t xml:space="preserve"> desvantagens...</w:t>
-      </w:r>
-    </w:p>
-    <w:p>
-      <w:pPr>
-        <w:pStyle w:val="List Paragraph"/>
-        <w:ind w:firstLine="360"/>
-        <w:tabs>
-          <w:tab w:val="left" w:pos="7672"/>
-        </w:tabs>
-      </w:pPr>
-      <w:r>
-        <w:rPr>
-          <w:lang w:val="pt-BR"/>
-          <w:b/>
-          <w:i/>
-          <w:sz w:val="24"/>
-        </w:rPr>
-        <w:t xml:space="preserve">Dano fi</w:t>
-      </w:r>
-      <w:r>
-        <w:rPr>
-          <w:lang w:val="pt-BR"/>
-          <w:b/>
-          <w:i/>
-          <w:sz w:val="24"/>
-        </w:rPr>
-        <w:t xml:space="preserve">sico -</w:t>
-      </w:r>
-    </w:p>
-    <w:p>
-      <w:pPr>
-        <w:pStyle w:val="List Paragraph"/>
-        <w:ind w:firstLine="360"/>
-        <w:tabs>
-          <w:tab w:val="left" w:pos="7672"/>
-        </w:tabs>
-      </w:pPr>
-      <w:r>
-        <w:rPr>
-          <w:lang w:val="pt-BR"/>
-          <w:b/>
-          <w:i/>
-          <w:sz w:val="24"/>
-        </w:rPr>
-        <w:t xml:space="preserve">Combos - </w:t>
-      </w:r>
-    </w:p>
-    <w:p>
-      <w:pPr>
-        <w:pStyle w:val="List Paragraph"/>
-        <w:ind w:firstLine="360"/>
-        <w:tabs>
-          <w:tab w:val="left" w:pos="7672"/>
-        </w:tabs>
-      </w:pPr>
-      <w:r>
-        <w:rPr>
-          <w:lang w:val="pt-BR"/>
-          <w:b/>
-          <w:i/>
-          <w:sz w:val="24"/>
-        </w:rPr>
-        <w:t xml:space="preserve">HP - </w:t>
-      </w:r>
-    </w:p>
-    <w:p>
-      <w:pPr>
-        <w:pStyle w:val="List Paragraph"/>
-        <w:ind w:firstLine="360"/>
-        <w:tabs>
-          <w:tab w:val="left" w:pos="7672"/>
-        </w:tabs>
-      </w:pPr>
-      <w:r>
-        <w:rPr>
-          <w:lang w:val="pt-BR"/>
-          <w:b/>
-          <w:i/>
-          <w:sz w:val="24"/>
-        </w:rPr>
-        <w:t xml:space="preserve">Velocidade - </w:t>
-      </w:r>
-    </w:p>
-    <w:p>
-      <w:pPr>
-        <w:pStyle w:val="List Paragraph"/>
-        <w:ind w:firstLine="360"/>
-        <w:tabs>
-          <w:tab w:val="left" w:pos="7672"/>
-        </w:tabs>
-      </w:pPr>
-      <w:r>
-        <w:rPr>
-          <w:lang w:val="pt-BR"/>
-          <w:b/>
-          <w:i/>
-          <w:sz w:val="24"/>
-        </w:rPr>
-        <w:t xml:space="preserve">Furtividade - </w:t>
-      </w:r>
-    </w:p>
-    <w:p>
-      <w:pPr>
-        <w:pStyle w:val="List Paragraph"/>
-        <w:ind w:firstLine="360"/>
-        <w:tabs>
-          <w:tab w:val="left" w:pos="7672"/>
-        </w:tabs>
-      </w:pPr>
-      <w:r>
-        <w:rPr>
-          <w:lang w:val="pt-BR"/>
-          <w:b/>
-          <w:i/>
-          <w:sz w:val="24"/>
-        </w:rPr>
-        <w:t xml:space="preserve">Intelig</w:t>
-      </w:r>
-      <w:r>
-        <w:rPr>
-          <w:lang w:val="pt-BR"/>
-          <w:b/>
-          <w:i/>
-          <w:sz w:val="24"/>
-        </w:rPr>
-        <w:t xml:space="preserve">ência - </w:t>
-      </w:r>
-    </w:p>
-    <w:p>
-      <w:pPr>
-        <w:pStyle w:val="List Paragraph"/>
-        <w:ind w:firstLine="360"/>
-        <w:tabs>
-          <w:tab w:val="left" w:pos="7672"/>
-        </w:tabs>
-      </w:pPr>
-      <w:r>
-        <w:rPr>
-          <w:lang w:val="pt-BR"/>
-          <w:b/>
-          <w:i/>
-          <w:sz w:val="24"/>
-        </w:rPr>
-        <w:t xml:space="preserve">...</w:t>
-      </w:r>
-    </w:p>
-    <w:p>
-      <w:pPr>
-        <w:pStyle w:val="List Paragraph"/>
-        <w:ind w:firstLine="360"/>
-        <w:tabs>
-          <w:tab w:val="left" w:pos="7672"/>
-        </w:tabs>
-      </w:pPr>
-    </w:p>
-    <w:p>
-      <w:pPr>
-        <w:pStyle w:val="List Paragraph"/>
-        <w:ind w:firstLine="360"/>
-        <w:tabs>
-          <w:tab w:val="left" w:pos="7672"/>
-        </w:tabs>
-      </w:pPr>
-      <w:r>
-        <w:rPr>
-          <w:lang w:val="pt-BR"/>
-          <w:b/>
           <w:sz w:val="24"/>
         </w:rPr>
         <w:t xml:space="preserve">- Qual é a condição de vitória? Salvar o universo? Matar todos os inimigos? Coletar 100 estrelas? Todas as alternativas acima?</w:t>
@@ -3347,56 +2164,7 @@
           <w:lang w:val="pt-BR"/>
           <w:sz w:val="24"/>
         </w:rPr>
-        <w:t xml:space="preserve">O objetivo final do jogo, </w:t>
-      </w:r>
-      <w:r>
-        <w:rPr>
-          <w:lang w:val="pt-BR"/>
-          <w:sz w:val="24"/>
-        </w:rPr>
-        <w:t xml:space="preserve">no primeiro capítulo, é encontrar </w:t>
-      </w:r>
-      <w:r>
-        <w:rPr>
-          <w:lang w:val="pt-BR"/>
-          <w:sz w:val="24"/>
-        </w:rPr>
-        <w:t xml:space="preserve">sua </w:t>
-      </w:r>
-      <w:r>
-        <w:rPr>
-          <w:lang w:val="pt-BR"/>
-          <w:sz w:val="24"/>
-        </w:rPr>
-        <w:t xml:space="preserve">família, </w:t>
-      </w:r>
-      <w:r>
-        <w:rPr>
-          <w:lang w:val="pt-BR"/>
-          <w:sz w:val="24"/>
-        </w:rPr>
-        <w:t xml:space="preserve">que desapareceu</w:t>
-      </w:r>
-      <w:r>
-        <w:rPr>
-          <w:lang w:val="pt-BR"/>
-          <w:sz w:val="24"/>
-        </w:rPr>
-        <w:t xml:space="preserve">. Com o decorrer dos capítulos, </w:t>
-      </w:r>
-      <w:r>
-        <w:rPr>
-          <w:lang w:val="pt-BR"/>
-          <w:sz w:val="24"/>
-        </w:rPr>
-        <w:t xml:space="preserve">novas </w:t>
-      </w:r>
-      <w:r>
-        <w:rPr>
-          <w:lang w:val="pt-BR"/>
-          <w:sz w:val="24"/>
-        </w:rPr>
-        <w:t xml:space="preserve">histórias serão descobertas.</w:t>
+        <w:t xml:space="preserve">O objetivo final do jogo, no primeiro capítulo, é encontrar sua família, que desapareceu. Com o decorrer dos capítulos, novas histórias serão descobertas.</w:t>
       </w:r>
     </w:p>
     <w:p>
@@ -3450,14 +2218,14 @@
         </w:tabs>
         <w:numPr>
           <w:ilvl w:val="0"/>
-          <w:numId w:val="11000"/>
+          <w:numId w:val="1110000"/>
         </w:numPr>
       </w:pPr>
       <w:r>
         <w:rPr/>
         <w:t xml:space="preserve"/>
       </w:r>
-      <w:bookmarkStart w:id="481" w:name="_Toc381728153"/>
+      <w:bookmarkStart w:id="299" w:name="_Toc381728153"/>
       <w:r>
         <w:rPr>
           <w:lang w:val="pt-BR"/>
@@ -3466,7 +2234,7 @@
         </w:rPr>
         <w:t xml:space="preserve">Personagens</w:t>
       </w:r>
-      <w:bookmarkEnd w:id="481"/>
+      <w:bookmarkEnd w:id="299"/>
     </w:p>
     <w:p>
       <w:pPr>
@@ -3665,14 +2433,14 @@
         </w:tabs>
         <w:numPr>
           <w:ilvl w:val="0"/>
-          <w:numId w:val="11000"/>
+          <w:numId w:val="1110000"/>
         </w:numPr>
       </w:pPr>
       <w:r>
         <w:rPr/>
         <w:t xml:space="preserve"/>
       </w:r>
-      <w:bookmarkStart w:id="509" w:name="_Toc381728154"/>
+      <w:bookmarkStart w:id="327" w:name="_Toc381728154"/>
       <w:r>
         <w:rPr>
           <w:lang w:val="pt-BR"/>
@@ -3681,7 +2449,7 @@
         </w:rPr>
         <w:t xml:space="preserve">Controles</w:t>
       </w:r>
-      <w:bookmarkEnd w:id="509"/>
+      <w:bookmarkEnd w:id="327"/>
     </w:p>
     <w:p>
       <w:pPr>
@@ -3748,14 +2516,14 @@
         </w:tabs>
         <w:numPr>
           <w:ilvl w:val="0"/>
-          <w:numId w:val="11000"/>
+          <w:numId w:val="1110000"/>
         </w:numPr>
       </w:pPr>
       <w:r>
         <w:rPr/>
         <w:t xml:space="preserve"/>
       </w:r>
-      <w:bookmarkStart w:id="521" w:name="_Toc381728155"/>
+      <w:bookmarkStart w:id="339" w:name="_Toc381728155"/>
       <w:r>
         <w:rPr>
           <w:lang w:val="pt-BR"/>
@@ -3764,7 +2532,7 @@
         </w:rPr>
         <w:t xml:space="preserve">Câmera</w:t>
       </w:r>
-      <w:bookmarkEnd w:id="521"/>
+      <w:bookmarkEnd w:id="339"/>
     </w:p>
     <w:p>
       <w:pPr>
@@ -3786,6 +2554,7 @@
       <w:r>
         <w:rPr>
           <w:lang w:val="pt-BR"/>
+          <w:b/>
           <w:sz w:val="24"/>
         </w:rPr>
         <w:t xml:space="preserve">- Como é a câmera do jogo? Como o jogador visualiza o jogo?</w:t>
@@ -3808,9 +2577,28 @@
           <w:tab w:val="left" w:pos="7672"/>
         </w:tabs>
       </w:pPr>
-      <w:r>
-        <w:rPr>
-          <w:lang w:val="pt-BR"/>
+    </w:p>
+    <w:p>
+      <w:pPr>
+        <w:pStyle w:val="List Paragraph"/>
+        <w:ind w:firstLine="360"/>
+        <w:tabs>
+          <w:tab w:val="left" w:pos="7672"/>
+        </w:tabs>
+      </w:pPr>
+    </w:p>
+    <w:p>
+      <w:pPr>
+        <w:pStyle w:val="List Paragraph"/>
+        <w:ind w:firstLine="360"/>
+        <w:tabs>
+          <w:tab w:val="left" w:pos="7672"/>
+        </w:tabs>
+      </w:pPr>
+      <w:r>
+        <w:rPr>
+          <w:lang w:val="pt-BR"/>
+          <w:b/>
           <w:sz w:val="24"/>
         </w:rPr>
         <w:t xml:space="preserve">- Ilustre visualmente como o jogo será visualizado;</w:t>
@@ -3831,14 +2619,14 @@
         </w:tabs>
         <w:numPr>
           <w:ilvl w:val="0"/>
-          <w:numId w:val="11000"/>
+          <w:numId w:val="1110000"/>
         </w:numPr>
       </w:pPr>
       <w:r>
         <w:rPr/>
         <w:t xml:space="preserve"/>
       </w:r>
-      <w:bookmarkStart w:id="533" w:name="_Toc381728156"/>
+      <w:bookmarkStart w:id="353" w:name="_Toc381728156"/>
       <w:r>
         <w:rPr>
           <w:lang w:val="pt-BR"/>
@@ -3847,7 +2635,7 @@
         </w:rPr>
         <w:t xml:space="preserve">Universo do Jogo</w:t>
       </w:r>
-      <w:bookmarkEnd w:id="533"/>
+      <w:bookmarkEnd w:id="353"/>
     </w:p>
     <w:p>
       <w:pPr>
@@ -4015,14 +2803,14 @@
         </w:tabs>
         <w:numPr>
           <w:ilvl w:val="0"/>
-          <w:numId w:val="11000"/>
+          <w:numId w:val="1110000"/>
         </w:numPr>
       </w:pPr>
       <w:r>
         <w:rPr/>
         <w:t xml:space="preserve"/>
       </w:r>
-      <w:bookmarkStart w:id="557" w:name="_Toc381728157"/>
+      <w:bookmarkStart w:id="377" w:name="_Toc381728157"/>
       <w:r>
         <w:rPr>
           <w:lang w:val="pt-BR"/>
@@ -4031,7 +2819,7 @@
         </w:rPr>
         <w:t xml:space="preserve">Inimigos</w:t>
       </w:r>
-      <w:bookmarkEnd w:id="557"/>
+      <w:bookmarkEnd w:id="377"/>
     </w:p>
     <w:p>
       <w:pPr>
@@ -4199,14 +2987,14 @@
         </w:tabs>
         <w:numPr>
           <w:ilvl w:val="0"/>
-          <w:numId w:val="11000"/>
+          <w:numId w:val="1110000"/>
         </w:numPr>
       </w:pPr>
       <w:r>
         <w:rPr/>
         <w:t xml:space="preserve"/>
       </w:r>
-      <w:bookmarkStart w:id="581" w:name="_Toc381728158"/>
+      <w:bookmarkStart w:id="401" w:name="_Toc381728158"/>
       <w:r>
         <w:rPr>
           <w:lang w:val="pt-BR"/>
@@ -4215,7 +3003,7 @@
         </w:rPr>
         <w:t xml:space="preserve">Interface</w:t>
       </w:r>
-      <w:bookmarkEnd w:id="581"/>
+      <w:bookmarkEnd w:id="401"/>
     </w:p>
     <w:p>
       <w:pPr>
@@ -4307,14 +3095,14 @@
         </w:tabs>
         <w:numPr>
           <w:ilvl w:val="0"/>
-          <w:numId w:val="11000"/>
+          <w:numId w:val="1110000"/>
         </w:numPr>
       </w:pPr>
       <w:r>
         <w:rPr/>
         <w:t xml:space="preserve"/>
       </w:r>
-      <w:bookmarkStart w:id="596" w:name="_Toc381728159"/>
+      <w:bookmarkStart w:id="416" w:name="_Toc381728159"/>
       <w:r>
         <w:rPr>
           <w:lang w:val="pt-BR"/>
@@ -4323,7 +3111,7 @@
         </w:rPr>
         <w:t xml:space="preserve">Cutscenes</w:t>
       </w:r>
-      <w:bookmarkEnd w:id="596"/>
+      <w:bookmarkEnd w:id="416"/>
     </w:p>
     <w:p>
       <w:pPr>
@@ -4441,14 +3229,14 @@
         </w:tabs>
         <w:numPr>
           <w:ilvl w:val="0"/>
-          <w:numId w:val="11000"/>
+          <w:numId w:val="1110000"/>
         </w:numPr>
       </w:pPr>
       <w:r>
         <w:rPr/>
         <w:t xml:space="preserve"/>
       </w:r>
-      <w:bookmarkStart w:id="614" w:name="_Toc381728160"/>
+      <w:bookmarkStart w:id="434" w:name="_Toc381728160"/>
       <w:r>
         <w:rPr>
           <w:lang w:val="pt-BR"/>
@@ -4457,7 +3245,7 @@
         </w:rPr>
         <w:t xml:space="preserve">Cronograma</w:t>
       </w:r>
-      <w:bookmarkEnd w:id="614"/>
+      <w:bookmarkEnd w:id="434"/>
     </w:p>
     <w:p>
       <w:pPr>
@@ -7754,7 +6542,7 @@
 
 <file path=word/numbering.xml><?xml version="1.0" encoding="utf-8"?>
 <w:numbering xmlns:w="http://schemas.openxmlformats.org/wordprocessingml/2006/main">
-  <w:abstractNum w:abstractNumId="11000">
+  <w:abstractNum w:abstractNumId="1110000">
     <w:multiLevelType w:val="hybridMultilevel"/>
     <w:lvl w:ilvl="0">
       <w:start w:val="1"/>
@@ -7829,8 +6617,8 @@
       </w:rPr>
     </w:lvl>
   </w:abstractNum>
-  <w:num w:numId="11000">
-    <w:abstractNumId w:val="11000"/>
+  <w:num w:numId="1110000">
+    <w:abstractNumId w:val="1110000"/>
   </w:num>
 </w:numbering>
 </file>
@@ -7839,7 +6627,7 @@
 <w:styles xmlns:r="http://schemas.openxmlformats.org/officeDocument/2006/relationships" xmlns:w="http://schemas.openxmlformats.org/wordprocessingml/2006/main">
   <w:style w:type="paragraph" w:styleId="Arrowhead List">
     <w:name w:val="Arrowhead List"/>
-    <w:basedOn w:val="Normal"/>
+    <w:basedOn w:val="_Normal"/>
     <w:pPr>
       <w:ind w:hanging="432"/>
       <w:ind w:left="720"/>
@@ -7879,7 +6667,7 @@
   </w:style>
   <w:style w:type="paragraph" w:styleId="Box List">
     <w:name w:val="Box List"/>
-    <w:basedOn w:val="Normal"/>
+    <w:basedOn w:val="_Normal"/>
     <w:pPr>
       <w:ind w:hanging="432"/>
       <w:ind w:left="720"/>
@@ -7888,7 +6676,7 @@
   </w:style>
   <w:style w:type="paragraph" w:styleId="Bullet List">
     <w:name w:val="Bullet List"/>
-    <w:basedOn w:val="Normal"/>
+    <w:basedOn w:val="_Normal"/>
     <w:pPr>
       <w:ind w:hanging="432"/>
       <w:ind w:left="720"/>
@@ -7961,7 +6749,7 @@
   </w:style>
   <w:style w:type="paragraph" w:styleId="Dashed List">
     <w:name w:val="Dashed List"/>
-    <w:basedOn w:val="Normal"/>
+    <w:basedOn w:val="_Normal"/>
     <w:pPr>
       <w:ind w:hanging="432"/>
       <w:ind w:left="720"/>
@@ -7976,7 +6764,7 @@
   </w:style>
   <w:style w:type="paragraph" w:styleId="Diamond List">
     <w:name w:val="Diamond List"/>
-    <w:basedOn w:val="Normal"/>
+    <w:basedOn w:val="_Normal"/>
     <w:pPr>
       <w:ind w:hanging="432"/>
       <w:ind w:left="720"/>
@@ -7994,7 +6782,7 @@
   </w:style>
   <w:style w:type="character" w:styleId="Endnote Reference">
     <w:name w:val="Endnote Reference"/>
-    <w:basedOn w:val="Normal"/>
+    <w:basedOn w:val="_Normal"/>
     <w:pPr/>
     <w:rPr>
       <w:sz w:val="20"/>
@@ -8020,7 +6808,7 @@
   </w:style>
   <w:style w:type="character" w:styleId="Footnote Reference">
     <w:name w:val="Footnote Reference"/>
-    <w:basedOn w:val="Normal"/>
+    <w:basedOn w:val="_Normal"/>
     <w:pPr/>
     <w:rPr>
       <w:sz w:val="20"/>
@@ -8037,7 +6825,7 @@
   </w:style>
   <w:style w:type="paragraph" w:styleId="Hand List">
     <w:name w:val="Hand List"/>
-    <w:basedOn w:val="Normal"/>
+    <w:basedOn w:val="_Normal"/>
     <w:pPr>
       <w:ind w:hanging="432"/>
       <w:ind w:left="720"/>
@@ -8113,7 +6901,7 @@
   </w:style>
   <w:style w:type="paragraph" w:styleId="Heart List">
     <w:name w:val="Heart List"/>
-    <w:basedOn w:val="Normal"/>
+    <w:basedOn w:val="_Normal"/>
     <w:pPr>
       <w:ind w:hanging="432"/>
       <w:ind w:left="720"/>
@@ -8131,7 +6919,7 @@
   </w:style>
   <w:style w:type="paragraph" w:styleId="Implies List">
     <w:name w:val="Implies List"/>
-    <w:basedOn w:val="Normal"/>
+    <w:basedOn w:val="_Normal"/>
     <w:pPr>
       <w:ind w:hanging="432"/>
       <w:ind w:left="720"/>
@@ -8219,7 +7007,7 @@
   </w:style>
   <w:style w:type="paragraph" w:styleId="Numbered List">
     <w:name w:val="Numbered List"/>
-    <w:basedOn w:val="Normal"/>
+    <w:basedOn w:val="_Normal"/>
     <w:pPr>
       <w:ind w:hanging="432"/>
       <w:ind w:left="720"/>
@@ -8245,7 +7033,7 @@
   </w:style>
   <w:style w:type="paragraph" w:styleId="Square List">
     <w:name w:val="Square List"/>
-    <w:basedOn w:val="Normal"/>
+    <w:basedOn w:val="_Normal"/>
     <w:pPr>
       <w:ind w:hanging="432"/>
       <w:ind w:left="720"/>
@@ -8254,7 +7042,7 @@
   </w:style>
   <w:style w:type="paragraph" w:styleId="Star List">
     <w:name w:val="Star List"/>
-    <w:basedOn w:val="Normal"/>
+    <w:basedOn w:val="_Normal"/>
     <w:pPr>
       <w:ind w:hanging="432"/>
       <w:ind w:left="720"/>
@@ -8279,7 +7067,7 @@
   </w:style>
   <w:style w:type="paragraph" w:styleId="Tick List">
     <w:name w:val="Tick List"/>
-    <w:basedOn w:val="Normal"/>
+    <w:basedOn w:val="_Normal"/>
     <w:pPr>
       <w:ind w:hanging="432"/>
       <w:ind w:left="720"/>
@@ -8288,7 +7076,7 @@
   </w:style>
   <w:style w:type="paragraph" w:styleId="Triangle List">
     <w:name w:val="Triangle List"/>
-    <w:basedOn w:val="Normal"/>
+    <w:basedOn w:val="_Normal"/>
     <w:pPr>
       <w:ind w:hanging="432"/>
       <w:ind w:left="720"/>

--- a/gdd.docx
+++ b/gdd.docx
@@ -2204,6 +2204,31 @@
     </w:p>
     <w:p>
       <w:pPr>
+        <w:pStyle w:val="List Paragraph"/>
+        <w:ind w:firstLine="360"/>
+        <w:tabs>
+          <w:tab w:val="left" w:pos="7672"/>
+        </w:tabs>
+      </w:pPr>
+    </w:p>
+    <w:p>
+      <w:pPr>
+        <w:pStyle w:val="List Paragraph"/>
+        <w:ind w:firstLine="360"/>
+        <w:tabs>
+          <w:tab w:val="left" w:pos="7672"/>
+        </w:tabs>
+      </w:pPr>
+      <w:r>
+        <w:rPr>
+          <w:lang w:val="pt-BR"/>
+          <w:sz w:val="24"/>
+        </w:rPr>
+        <w:t xml:space="preserve">O personagem terá um HP, e morrerá quando chegar a 0. A barra de sanidade aumenta um pouco quando o personagem morre. Não existe vidas.  Quando o personagem é morto, volta para o checkpoint mais próximo. (ou algo mais interessante)(A pensar...)</w:t>
+      </w:r>
+    </w:p>
+    <w:p>
+      <w:pPr>
         <w:pageBreakBefore/>
         <w:ind w:firstLine="360"/>
       </w:pPr>
@@ -2225,7 +2250,7 @@
         <w:rPr/>
         <w:t xml:space="preserve"/>
       </w:r>
-      <w:bookmarkStart w:id="299" w:name="_Toc381728153"/>
+      <w:bookmarkStart w:id="302" w:name="_Toc381728153"/>
       <w:r>
         <w:rPr>
           <w:lang w:val="pt-BR"/>
@@ -2234,7 +2259,7 @@
         </w:rPr>
         <w:t xml:space="preserve">Personagens</w:t>
       </w:r>
-      <w:bookmarkEnd w:id="299"/>
+      <w:bookmarkEnd w:id="302"/>
     </w:p>
     <w:p>
       <w:pPr>
@@ -2440,7 +2465,7 @@
         <w:rPr/>
         <w:t xml:space="preserve"/>
       </w:r>
-      <w:bookmarkStart w:id="327" w:name="_Toc381728154"/>
+      <w:bookmarkStart w:id="330" w:name="_Toc381728154"/>
       <w:r>
         <w:rPr>
           <w:lang w:val="pt-BR"/>
@@ -2449,7 +2474,7 @@
         </w:rPr>
         <w:t xml:space="preserve">Controles</w:t>
       </w:r>
-      <w:bookmarkEnd w:id="327"/>
+      <w:bookmarkEnd w:id="330"/>
     </w:p>
     <w:p>
       <w:pPr>
@@ -2523,7 +2548,7 @@
         <w:rPr/>
         <w:t xml:space="preserve"/>
       </w:r>
-      <w:bookmarkStart w:id="339" w:name="_Toc381728155"/>
+      <w:bookmarkStart w:id="342" w:name="_Toc381728155"/>
       <w:r>
         <w:rPr>
           <w:lang w:val="pt-BR"/>
@@ -2532,7 +2557,7 @@
         </w:rPr>
         <w:t xml:space="preserve">Câmera</w:t>
       </w:r>
-      <w:bookmarkEnd w:id="339"/>
+      <w:bookmarkEnd w:id="342"/>
     </w:p>
     <w:p>
       <w:pPr>
@@ -2568,15 +2593,78 @@
           <w:tab w:val="left" w:pos="7672"/>
         </w:tabs>
       </w:pPr>
-    </w:p>
-    <w:p>
-      <w:pPr>
-        <w:pStyle w:val="List Paragraph"/>
-        <w:ind w:firstLine="360"/>
-        <w:tabs>
-          <w:tab w:val="left" w:pos="7672"/>
-        </w:tabs>
-      </w:pPr>
+      <w:r>
+        <w:rPr>
+          <w:lang w:val="pt-BR"/>
+          <w:sz w:val="24"/>
+        </w:rPr>
+        <w:t xml:space="preserve">Jogo 2.5D com visão lateral do mapa.  A câmera é localizada não tão próximos ao personagem, e um pouco de cima.</w:t>
+      </w:r>
+    </w:p>
+    <w:p>
+      <w:pPr>
+        <w:pStyle w:val="List Paragraph"/>
+        <w:ind w:firstLine="360"/>
+        <w:tabs>
+          <w:tab w:val="left" w:pos="7672"/>
+        </w:tabs>
+      </w:pPr>
+      <w:r>
+        <w:rPr>
+          <w:lang w:val="pt-BR"/>
+          <w:sz w:val="24"/>
+        </w:rPr>
+        <w:t xml:space="preserve">A</w:t>
+      </w:r>
+      <w:r>
+        <w:rPr>
+          <w:lang w:val="pt-BR"/>
+          <w:sz w:val="24"/>
+        </w:rPr>
+        <w:t xml:space="preserve"> camera pode ficar fi</w:t>
+      </w:r>
+      <w:r>
+        <w:rPr>
+          <w:lang w:val="pt-BR"/>
+          <w:sz w:val="24"/>
+        </w:rPr>
+        <w:t xml:space="preserve">xa no personagem, ou fi</w:t>
+      </w:r>
+      <w:r>
+        <w:rPr>
+          <w:lang w:val="pt-BR"/>
+          <w:sz w:val="24"/>
+        </w:rPr>
+        <w:t xml:space="preserve">xa no cenário. </w:t>
+      </w:r>
+      <w:r>
+        <w:rPr>
+          <w:lang w:val="pt-BR"/>
+          <w:sz w:val="24"/>
+        </w:rPr>
+        <w:t xml:space="preserve">(</w:t>
+      </w:r>
+      <w:r>
+        <w:rPr>
+          <w:lang w:val="pt-BR"/>
+          <w:sz w:val="24"/>
+        </w:rPr>
+        <w:t xml:space="preserve">A </w:t>
+      </w:r>
+      <w:r>
+        <w:rPr>
+          <w:lang w:val="pt-BR"/>
+          <w:sz w:val="24"/>
+        </w:rPr>
+        <w:t xml:space="preserve">pensar...</w:t>
+      </w:r>
+      <w:r>
+        <w:rPr>
+          <w:lang w:val="pt-BR"/>
+          <w:sz w:val="24"/>
+        </w:rPr>
+        <w:t xml:space="preserve">)</w:t>
+      </w:r>
     </w:p>
     <w:p>
       <w:pPr>
@@ -2626,7 +2714,7 @@
         <w:rPr/>
         <w:t xml:space="preserve"/>
       </w:r>
-      <w:bookmarkStart w:id="353" w:name="_Toc381728156"/>
+      <w:bookmarkStart w:id="365" w:name="_Toc381728156"/>
       <w:r>
         <w:rPr>
           <w:lang w:val="pt-BR"/>
@@ -2635,7 +2723,7 @@
         </w:rPr>
         <w:t xml:space="preserve">Universo do Jogo</w:t>
       </w:r>
-      <w:bookmarkEnd w:id="353"/>
+      <w:bookmarkEnd w:id="365"/>
     </w:p>
     <w:p>
       <w:pPr>
@@ -2810,7 +2898,7 @@
         <w:rPr/>
         <w:t xml:space="preserve"/>
       </w:r>
-      <w:bookmarkStart w:id="377" w:name="_Toc381728157"/>
+      <w:bookmarkStart w:id="389" w:name="_Toc381728157"/>
       <w:r>
         <w:rPr>
           <w:lang w:val="pt-BR"/>
@@ -2819,7 +2907,7 @@
         </w:rPr>
         <w:t xml:space="preserve">Inimigos</w:t>
       </w:r>
-      <w:bookmarkEnd w:id="377"/>
+      <w:bookmarkEnd w:id="389"/>
     </w:p>
     <w:p>
       <w:pPr>
@@ -2994,7 +3082,7 @@
         <w:rPr/>
         <w:t xml:space="preserve"/>
       </w:r>
-      <w:bookmarkStart w:id="401" w:name="_Toc381728158"/>
+      <w:bookmarkStart w:id="413" w:name="_Toc381728158"/>
       <w:r>
         <w:rPr>
           <w:lang w:val="pt-BR"/>
@@ -3003,7 +3091,7 @@
         </w:rPr>
         <w:t xml:space="preserve">Interface</w:t>
       </w:r>
-      <w:bookmarkEnd w:id="401"/>
+      <w:bookmarkEnd w:id="413"/>
     </w:p>
     <w:p>
       <w:pPr>
@@ -3102,7 +3190,7 @@
         <w:rPr/>
         <w:t xml:space="preserve"/>
       </w:r>
-      <w:bookmarkStart w:id="416" w:name="_Toc381728159"/>
+      <w:bookmarkStart w:id="428" w:name="_Toc381728159"/>
       <w:r>
         <w:rPr>
           <w:lang w:val="pt-BR"/>
@@ -3111,7 +3199,7 @@
         </w:rPr>
         <w:t xml:space="preserve">Cutscenes</w:t>
       </w:r>
-      <w:bookmarkEnd w:id="416"/>
+      <w:bookmarkEnd w:id="428"/>
     </w:p>
     <w:p>
       <w:pPr>
@@ -3236,7 +3324,7 @@
         <w:rPr/>
         <w:t xml:space="preserve"/>
       </w:r>
-      <w:bookmarkStart w:id="434" w:name="_Toc381728160"/>
+      <w:bookmarkStart w:id="446" w:name="_Toc381728160"/>
       <w:r>
         <w:rPr>
           <w:lang w:val="pt-BR"/>
@@ -3245,7 +3333,7 @@
         </w:rPr>
         <w:t xml:space="preserve">Cronograma</w:t>
       </w:r>
-      <w:bookmarkEnd w:id="434"/>
+      <w:bookmarkEnd w:id="446"/>
     </w:p>
     <w:p>
       <w:pPr>
